--- a/需求报告/216-需求报告文档.docx
+++ b/需求报告/216-需求报告文档.docx
@@ -1346,6 +1346,9 @@
       <w:r>
         <w:t>1</w:t>
       </w:r>
+      <w:r>
+        <w:t xml:space="preserve"> 系统技术框架图</w:t>
+      </w:r>
     </w:p>
     <w:p>
       <w:pPr>
@@ -2874,48 +2877,36 @@
       </w:r>
     </w:p>
     <w:p>
-      <w:pPr>
+      <w:r>
         <w:rPr>
           <w:rFonts w:hint="eastAsia"/>
         </w:rPr>
-      </w:pPr>
+        <w:t>平台功能图</w:t>
+      </w:r>
+      <w:r>
+        <w:t>如</w:t>
+      </w:r>
       <w:r>
         <w:rPr>
           <w:rFonts w:hint="eastAsia"/>
         </w:rPr>
-        <w:t>平台功能图</w:t>
-      </w:r>
-      <w:r>
-        <w:t>如</w:t>
+        <w:t>图3-</w:t>
+      </w:r>
+      <w:r>
+        <w:t xml:space="preserve">2 </w:t>
       </w:r>
       <w:r>
         <w:rPr>
           <w:rFonts w:hint="eastAsia"/>
         </w:rPr>
-        <w:t>图3-</w:t>
-      </w:r>
-      <w:r>
-        <w:t xml:space="preserve">2 </w:t>
-      </w:r>
-      <w:r>
-        <w:rPr>
-          <w:rFonts w:hint="eastAsia"/>
-        </w:rPr>
         <w:t>所示</w:t>
       </w:r>
     </w:p>
-    <w:p>
-      <w:pPr>
-        <w:rPr>
-          <w:rFonts w:hint="eastAsia"/>
-        </w:rPr>
-      </w:pPr>
-    </w:p>
+    <w:p/>
     <w:p>
       <w:pPr>
         <w:jc w:val="center"/>
       </w:pPr>
-      <w:bookmarkStart w:id="0" w:name="_GoBack"/>
       <w:r>
         <w:rPr>
           <w:noProof/>
@@ -2970,14 +2961,10 @@
           </wp:inline>
         </w:drawing>
       </w:r>
-      <w:bookmarkEnd w:id="0"/>
     </w:p>
     <w:p>
       <w:pPr>
         <w:jc w:val="center"/>
-        <w:rPr>
-          <w:rFonts w:hint="eastAsia"/>
-        </w:rPr>
       </w:pPr>
       <w:r>
         <w:rPr>
@@ -3067,28 +3054,28 @@
     <w:p>
       <w:pPr>
         <w:rPr>
+          <w:rFonts w:eastAsiaTheme="minorHAnsi"/>
+          <w:b/>
+          <w:bCs/>
+          <w:szCs w:val="21"/>
+        </w:rPr>
+      </w:pPr>
+      <w:r>
+        <w:rPr>
+          <w:rFonts w:eastAsiaTheme="minorHAnsi"/>
+          <w:b/>
+          <w:bCs/>
+          <w:szCs w:val="21"/>
+        </w:rPr>
+        <w:t>3.4.1</w:t>
+      </w:r>
+      <w:r>
+        <w:rPr>
           <w:rFonts w:eastAsiaTheme="minorHAnsi" w:hint="eastAsia"/>
           <w:b/>
           <w:bCs/>
           <w:szCs w:val="21"/>
         </w:rPr>
-      </w:pPr>
-      <w:r>
-        <w:rPr>
-          <w:rFonts w:eastAsiaTheme="minorHAnsi"/>
-          <w:b/>
-          <w:bCs/>
-          <w:szCs w:val="21"/>
-        </w:rPr>
-        <w:t>3.4.1</w:t>
-      </w:r>
-      <w:r>
-        <w:rPr>
-          <w:rFonts w:eastAsiaTheme="minorHAnsi" w:hint="eastAsia"/>
-          <w:b/>
-          <w:bCs/>
-          <w:szCs w:val="21"/>
-        </w:rPr>
         <w:t>App游客模块需求分析</w:t>
       </w:r>
     </w:p>
@@ -3204,7 +3191,7 @@
     <w:p>
       <w:pPr>
         <w:rPr>
-          <w:rFonts w:eastAsiaTheme="minorHAnsi" w:hint="eastAsia"/>
+          <w:rFonts w:eastAsiaTheme="minorHAnsi"/>
           <w:szCs w:val="21"/>
         </w:rPr>
       </w:pPr>
@@ -5478,7 +5465,7 @@
           <w:p>
             <w:pPr>
               <w:rPr>
-                <w:rFonts w:ascii="PMingLiU" w:hAnsi="PMingLiU" w:hint="eastAsia"/>
+                <w:rFonts w:ascii="PMingLiU" w:hAnsi="PMingLiU"/>
               </w:rPr>
             </w:pPr>
             <w:r>
@@ -5739,7 +5726,7 @@
             <w:pPr>
               <w:jc w:val="center"/>
               <w:rPr>
-                <w:rFonts w:ascii="PMingLiU" w:hAnsi="PMingLiU" w:hint="eastAsia"/>
+                <w:rFonts w:ascii="PMingLiU" w:hAnsi="PMingLiU"/>
               </w:rPr>
             </w:pPr>
             <w:r>
@@ -5831,7 +5818,7 @@
             <w:pPr>
               <w:jc w:val="center"/>
               <w:rPr>
-                <w:rFonts w:ascii="PMingLiU" w:hAnsi="PMingLiU" w:hint="eastAsia"/>
+                <w:rFonts w:ascii="PMingLiU" w:hAnsi="PMingLiU"/>
               </w:rPr>
             </w:pPr>
             <w:r>
@@ -5870,7 +5857,7 @@
             <w:pPr>
               <w:jc w:val="center"/>
               <w:rPr>
-                <w:rFonts w:ascii="PMingLiU" w:hAnsi="PMingLiU" w:hint="eastAsia"/>
+                <w:rFonts w:ascii="PMingLiU" w:hAnsi="PMingLiU"/>
               </w:rPr>
             </w:pPr>
             <w:r>
@@ -5887,11 +5874,6 @@
             <w:shd w:val="clear" w:color="auto" w:fill="auto"/>
           </w:tcPr>
           <w:p>
-            <w:pPr>
-              <w:rPr>
-                <w:rFonts w:hint="eastAsia"/>
-              </w:rPr>
-            </w:pPr>
             <w:r>
               <w:t>系统获取用户指令，</w:t>
             </w:r>
@@ -5935,7 +5917,7 @@
             <w:pPr>
               <w:jc w:val="center"/>
               <w:rPr>
-                <w:rFonts w:ascii="PMingLiU" w:hAnsi="PMingLiU" w:hint="eastAsia"/>
+                <w:rFonts w:ascii="PMingLiU" w:hAnsi="PMingLiU"/>
               </w:rPr>
             </w:pPr>
             <w:r>
@@ -5955,14 +5937,11 @@
           <w:p>
             <w:pPr>
               <w:jc w:val="center"/>
+            </w:pPr>
+            <w:r>
               <w:rPr>
                 <w:rFonts w:hint="eastAsia"/>
               </w:rPr>
-            </w:pPr>
-            <w:r>
-              <w:rPr>
-                <w:rFonts w:hint="eastAsia"/>
-              </w:rPr>
               <w:t>游客点击商品</w:t>
             </w:r>
           </w:p>
@@ -5977,7 +5956,7 @@
             <w:pPr>
               <w:jc w:val="center"/>
               <w:rPr>
-                <w:rFonts w:ascii="PMingLiU" w:hAnsi="PMingLiU" w:hint="eastAsia"/>
+                <w:rFonts w:ascii="PMingLiU" w:hAnsi="PMingLiU"/>
               </w:rPr>
             </w:pPr>
             <w:r>
@@ -5994,11 +5973,6 @@
             <w:shd w:val="clear" w:color="auto" w:fill="auto"/>
           </w:tcPr>
           <w:p>
-            <w:pPr>
-              <w:rPr>
-                <w:rFonts w:hint="eastAsia"/>
-              </w:rPr>
-            </w:pPr>
             <w:r>
               <w:t>系统获取用户指令，</w:t>
             </w:r>
@@ -6042,7 +6016,7 @@
             <w:pPr>
               <w:jc w:val="center"/>
               <w:rPr>
-                <w:rFonts w:ascii="PMingLiU" w:hAnsi="PMingLiU" w:hint="eastAsia"/>
+                <w:rFonts w:ascii="PMingLiU" w:hAnsi="PMingLiU"/>
               </w:rPr>
             </w:pPr>
             <w:r>
@@ -6062,14 +6036,11 @@
           <w:p>
             <w:pPr>
               <w:jc w:val="center"/>
+            </w:pPr>
+            <w:r>
               <w:rPr>
                 <w:rFonts w:hint="eastAsia"/>
               </w:rPr>
-            </w:pPr>
-            <w:r>
-              <w:rPr>
-                <w:rFonts w:hint="eastAsia"/>
-              </w:rPr>
               <w:t>游客点击地图</w:t>
             </w:r>
           </w:p>
@@ -6084,7 +6055,7 @@
             <w:pPr>
               <w:jc w:val="center"/>
               <w:rPr>
-                <w:rFonts w:ascii="PMingLiU" w:hAnsi="PMingLiU" w:hint="eastAsia"/>
+                <w:rFonts w:ascii="PMingLiU" w:hAnsi="PMingLiU"/>
               </w:rPr>
             </w:pPr>
             <w:r>
@@ -6101,11 +6072,6 @@
             <w:shd w:val="clear" w:color="auto" w:fill="auto"/>
           </w:tcPr>
           <w:p>
-            <w:pPr>
-              <w:rPr>
-                <w:rFonts w:hint="eastAsia"/>
-              </w:rPr>
-            </w:pPr>
             <w:r>
               <w:t>系统获取用户指令，</w:t>
             </w:r>
@@ -6252,7 +6218,7 @@
             <w:pPr>
               <w:jc w:val="center"/>
               <w:rPr>
-                <w:rFonts w:ascii="PMingLiU" w:hAnsi="PMingLiU" w:hint="eastAsia"/>
+                <w:rFonts w:ascii="PMingLiU" w:hAnsi="PMingLiU"/>
                 <w:b/>
               </w:rPr>
             </w:pPr>
@@ -6267,7 +6233,7 @@
           <w:p>
             <w:pPr>
               <w:rPr>
-                <w:rFonts w:ascii="PMingLiU" w:hAnsi="PMingLiU" w:hint="eastAsia"/>
+                <w:rFonts w:ascii="PMingLiU" w:hAnsi="PMingLiU"/>
               </w:rPr>
             </w:pPr>
             <w:r>
@@ -6294,7 +6260,7 @@
           <w:p>
             <w:pPr>
               <w:rPr>
-                <w:rFonts w:ascii="PMingLiU" w:hAnsi="PMingLiU" w:hint="eastAsia"/>
+                <w:rFonts w:ascii="PMingLiU" w:hAnsi="PMingLiU"/>
               </w:rPr>
             </w:pPr>
             <w:r>
@@ -6351,29 +6317,38 @@
     <w:p>
       <w:pPr>
         <w:rPr>
+          <w:rFonts w:eastAsiaTheme="minorHAnsi"/>
+          <w:b/>
+          <w:bCs/>
+          <w:szCs w:val="21"/>
+        </w:rPr>
+      </w:pPr>
+      <w:r>
+        <w:rPr>
+          <w:rFonts w:eastAsiaTheme="minorHAnsi"/>
+          <w:b/>
+          <w:bCs/>
+          <w:szCs w:val="21"/>
+        </w:rPr>
+        <w:t>3.4.</w:t>
+      </w:r>
+      <w:r>
+        <w:rPr>
+          <w:rFonts w:eastAsiaTheme="minorHAnsi"/>
+          <w:b/>
+          <w:bCs/>
+          <w:szCs w:val="21"/>
+        </w:rPr>
+        <w:t>2</w:t>
+      </w:r>
+      <w:r>
+        <w:rPr>
           <w:rFonts w:eastAsiaTheme="minorHAnsi" w:hint="eastAsia"/>
           <w:b/>
           <w:bCs/>
           <w:szCs w:val="21"/>
         </w:rPr>
-      </w:pPr>
-      <w:r>
-        <w:rPr>
-          <w:rFonts w:eastAsiaTheme="minorHAnsi"/>
-          <w:b/>
-          <w:bCs/>
-          <w:szCs w:val="21"/>
-        </w:rPr>
-        <w:t>3.4.</w:t>
-      </w:r>
-      <w:r>
-        <w:rPr>
-          <w:rFonts w:eastAsiaTheme="minorHAnsi"/>
-          <w:b/>
-          <w:bCs/>
-          <w:szCs w:val="21"/>
-        </w:rPr>
-        <w:t>2</w:t>
+        <w:t>App</w:t>
       </w:r>
       <w:r>
         <w:rPr>
@@ -6382,7 +6357,7 @@
           <w:bCs/>
           <w:szCs w:val="21"/>
         </w:rPr>
-        <w:t>App</w:t>
+        <w:t>会员用户</w:t>
       </w:r>
       <w:r>
         <w:rPr>
@@ -6391,15 +6366,6 @@
           <w:bCs/>
           <w:szCs w:val="21"/>
         </w:rPr>
-        <w:t>会员用户</w:t>
-      </w:r>
-      <w:r>
-        <w:rPr>
-          <w:rFonts w:eastAsiaTheme="minorHAnsi" w:hint="eastAsia"/>
-          <w:b/>
-          <w:bCs/>
-          <w:szCs w:val="21"/>
-        </w:rPr>
         <w:t>模块需求分析</w:t>
       </w:r>
     </w:p>
@@ -6421,7 +6387,7 @@
     <w:p>
       <w:pPr>
         <w:rPr>
-          <w:rFonts w:eastAsiaTheme="minorHAnsi" w:hint="eastAsia"/>
+          <w:rFonts w:eastAsiaTheme="minorHAnsi"/>
           <w:szCs w:val="21"/>
         </w:rPr>
       </w:pPr>
@@ -6558,11 +6524,6 @@
       </w:r>
     </w:p>
     <w:p>
-      <w:pPr>
-        <w:rPr>
-          <w:rFonts w:hint="eastAsia"/>
-        </w:rPr>
-      </w:pPr>
       <w:r>
         <w:rPr>
           <w:rFonts w:hint="eastAsia"/>
@@ -7077,7 +7038,7 @@
           <w:p>
             <w:pPr>
               <w:rPr>
-                <w:rFonts w:ascii="PMingLiU" w:hAnsi="PMingLiU" w:hint="eastAsia"/>
+                <w:rFonts w:ascii="PMingLiU" w:hAnsi="PMingLiU"/>
               </w:rPr>
             </w:pPr>
             <w:r>
@@ -7351,7 +7312,7 @@
             <w:pPr>
               <w:jc w:val="center"/>
               <w:rPr>
-                <w:rFonts w:ascii="PMingLiU" w:hAnsi="PMingLiU" w:hint="eastAsia"/>
+                <w:rFonts w:ascii="PMingLiU" w:hAnsi="PMingLiU"/>
               </w:rPr>
             </w:pPr>
             <w:r>
@@ -7437,7 +7398,7 @@
             <w:pPr>
               <w:jc w:val="center"/>
               <w:rPr>
-                <w:rFonts w:ascii="PMingLiU" w:hAnsi="PMingLiU" w:hint="eastAsia"/>
+                <w:rFonts w:ascii="PMingLiU" w:hAnsi="PMingLiU"/>
               </w:rPr>
             </w:pPr>
             <w:r>
@@ -7482,7 +7443,7 @@
             <w:pPr>
               <w:jc w:val="center"/>
               <w:rPr>
-                <w:rFonts w:ascii="PMingLiU" w:hAnsi="PMingLiU" w:hint="eastAsia"/>
+                <w:rFonts w:ascii="PMingLiU" w:hAnsi="PMingLiU"/>
               </w:rPr>
             </w:pPr>
             <w:r>
@@ -7499,11 +7460,6 @@
             <w:shd w:val="clear" w:color="auto" w:fill="auto"/>
           </w:tcPr>
           <w:p>
-            <w:pPr>
-              <w:rPr>
-                <w:rFonts w:hint="eastAsia"/>
-              </w:rPr>
-            </w:pPr>
             <w:r>
               <w:t>系统获取用户指令，</w:t>
             </w:r>
@@ -7559,7 +7515,7 @@
             <w:pPr>
               <w:jc w:val="center"/>
               <w:rPr>
-                <w:rFonts w:ascii="PMingLiU" w:hAnsi="PMingLiU" w:hint="eastAsia"/>
+                <w:rFonts w:ascii="PMingLiU" w:hAnsi="PMingLiU"/>
               </w:rPr>
             </w:pPr>
             <w:r>
@@ -7579,20 +7535,17 @@
           <w:p>
             <w:pPr>
               <w:jc w:val="center"/>
+            </w:pPr>
+            <w:r>
               <w:rPr>
                 <w:rFonts w:hint="eastAsia"/>
               </w:rPr>
-            </w:pPr>
+              <w:t>游客</w:t>
+            </w:r>
             <w:r>
               <w:rPr>
                 <w:rFonts w:hint="eastAsia"/>
               </w:rPr>
-              <w:t>游客</w:t>
-            </w:r>
-            <w:r>
-              <w:rPr>
-                <w:rFonts w:hint="eastAsia"/>
-              </w:rPr>
               <w:t>点击申请售后按钮</w:t>
             </w:r>
           </w:p>
@@ -7607,7 +7560,7 @@
             <w:pPr>
               <w:jc w:val="center"/>
               <w:rPr>
-                <w:rFonts w:ascii="PMingLiU" w:hAnsi="PMingLiU" w:hint="eastAsia"/>
+                <w:rFonts w:ascii="PMingLiU" w:hAnsi="PMingLiU"/>
               </w:rPr>
             </w:pPr>
             <w:r>
@@ -7624,11 +7577,6 @@
             <w:shd w:val="clear" w:color="auto" w:fill="auto"/>
           </w:tcPr>
           <w:p>
-            <w:pPr>
-              <w:rPr>
-                <w:rFonts w:hint="eastAsia"/>
-              </w:rPr>
-            </w:pPr>
             <w:r>
               <w:t>系统获取用户指令，</w:t>
             </w:r>
@@ -7672,7 +7620,7 @@
             <w:pPr>
               <w:jc w:val="center"/>
               <w:rPr>
-                <w:rFonts w:ascii="PMingLiU" w:hAnsi="PMingLiU" w:hint="eastAsia"/>
+                <w:rFonts w:ascii="PMingLiU" w:hAnsi="PMingLiU"/>
               </w:rPr>
             </w:pPr>
             <w:r>
@@ -7692,14 +7640,11 @@
           <w:p>
             <w:pPr>
               <w:jc w:val="center"/>
+            </w:pPr>
+            <w:r>
               <w:rPr>
                 <w:rFonts w:hint="eastAsia"/>
               </w:rPr>
-            </w:pPr>
-            <w:r>
-              <w:rPr>
-                <w:rFonts w:hint="eastAsia"/>
-              </w:rPr>
               <w:t>游客填写申请售后理由</w:t>
             </w:r>
           </w:p>
@@ -7714,7 +7659,7 @@
             <w:pPr>
               <w:jc w:val="center"/>
               <w:rPr>
-                <w:rFonts w:ascii="PMingLiU" w:hAnsi="PMingLiU" w:hint="eastAsia"/>
+                <w:rFonts w:ascii="PMingLiU" w:hAnsi="PMingLiU"/>
               </w:rPr>
             </w:pPr>
             <w:r>
@@ -7731,11 +7676,6 @@
             <w:shd w:val="clear" w:color="auto" w:fill="auto"/>
           </w:tcPr>
           <w:p>
-            <w:pPr>
-              <w:rPr>
-                <w:rFonts w:hint="eastAsia"/>
-              </w:rPr>
-            </w:pPr>
             <w:r>
               <w:t>系统获取用户指令，</w:t>
             </w:r>
@@ -8262,7 +8202,7 @@
           <w:p>
             <w:pPr>
               <w:rPr>
-                <w:rFonts w:ascii="PMingLiU" w:hAnsi="PMingLiU" w:hint="eastAsia"/>
+                <w:rFonts w:ascii="PMingLiU" w:hAnsi="PMingLiU"/>
               </w:rPr>
             </w:pPr>
             <w:r>
@@ -8313,7 +8253,7 @@
           <w:p>
             <w:pPr>
               <w:rPr>
-                <w:rFonts w:ascii="PMingLiU" w:hAnsi="PMingLiU" w:hint="eastAsia"/>
+                <w:rFonts w:ascii="PMingLiU" w:hAnsi="PMingLiU"/>
               </w:rPr>
             </w:pPr>
             <w:r>
@@ -8511,7 +8451,7 @@
             <w:pPr>
               <w:jc w:val="center"/>
               <w:rPr>
-                <w:rFonts w:ascii="PMingLiU" w:hAnsi="PMingLiU" w:hint="eastAsia"/>
+                <w:rFonts w:ascii="PMingLiU" w:hAnsi="PMingLiU"/>
               </w:rPr>
             </w:pPr>
             <w:r>
@@ -9052,7 +8992,7 @@
           <w:p>
             <w:pPr>
               <w:rPr>
-                <w:rFonts w:ascii="PMingLiU" w:hAnsi="PMingLiU" w:hint="eastAsia"/>
+                <w:rFonts w:ascii="PMingLiU" w:hAnsi="PMingLiU"/>
               </w:rPr>
             </w:pPr>
             <w:r>
@@ -9106,7 +9046,7 @@
           <w:p>
             <w:pPr>
               <w:rPr>
-                <w:rFonts w:ascii="PMingLiU" w:hAnsi="PMingLiU" w:hint="eastAsia"/>
+                <w:rFonts w:ascii="PMingLiU" w:hAnsi="PMingLiU"/>
               </w:rPr>
             </w:pPr>
             <w:r>
@@ -9304,7 +9244,7 @@
             <w:pPr>
               <w:jc w:val="center"/>
               <w:rPr>
-                <w:rFonts w:ascii="PMingLiU" w:hAnsi="PMingLiU" w:hint="eastAsia"/>
+                <w:rFonts w:ascii="PMingLiU" w:hAnsi="PMingLiU"/>
               </w:rPr>
             </w:pPr>
             <w:r>
@@ -9347,7 +9287,7 @@
           <w:p>
             <w:pPr>
               <w:rPr>
-                <w:rFonts w:ascii="PMingLiU" w:hAnsi="PMingLiU" w:hint="eastAsia"/>
+                <w:rFonts w:ascii="PMingLiU" w:hAnsi="PMingLiU"/>
               </w:rPr>
             </w:pPr>
             <w:r>
@@ -9393,7 +9333,7 @@
             <w:pPr>
               <w:jc w:val="center"/>
               <w:rPr>
-                <w:rFonts w:ascii="PMingLiU" w:hAnsi="PMingLiU" w:hint="eastAsia"/>
+                <w:rFonts w:ascii="PMingLiU" w:hAnsi="PMingLiU"/>
               </w:rPr>
             </w:pPr>
             <w:r>
@@ -9432,7 +9372,7 @@
             <w:pPr>
               <w:jc w:val="center"/>
               <w:rPr>
-                <w:rFonts w:ascii="PMingLiU" w:hAnsi="PMingLiU" w:hint="eastAsia"/>
+                <w:rFonts w:ascii="PMingLiU" w:hAnsi="PMingLiU"/>
               </w:rPr>
             </w:pPr>
             <w:r>
@@ -9495,7 +9435,7 @@
             <w:pPr>
               <w:jc w:val="center"/>
               <w:rPr>
-                <w:rFonts w:ascii="PMingLiU" w:hAnsi="PMingLiU" w:hint="eastAsia"/>
+                <w:rFonts w:ascii="PMingLiU" w:hAnsi="PMingLiU"/>
               </w:rPr>
             </w:pPr>
             <w:r>
@@ -9531,7 +9471,7 @@
             <w:pPr>
               <w:jc w:val="center"/>
               <w:rPr>
-                <w:rFonts w:ascii="PMingLiU" w:hAnsi="PMingLiU" w:hint="eastAsia"/>
+                <w:rFonts w:ascii="PMingLiU" w:hAnsi="PMingLiU"/>
               </w:rPr>
             </w:pPr>
             <w:r>
@@ -9585,7 +9525,7 @@
             <w:pPr>
               <w:jc w:val="center"/>
               <w:rPr>
-                <w:rFonts w:ascii="PMingLiU" w:hAnsi="PMingLiU" w:hint="eastAsia"/>
+                <w:rFonts w:ascii="PMingLiU" w:hAnsi="PMingLiU"/>
               </w:rPr>
             </w:pPr>
             <w:r>
@@ -9627,7 +9567,7 @@
             <w:pPr>
               <w:jc w:val="center"/>
               <w:rPr>
-                <w:rFonts w:ascii="PMingLiU" w:hAnsi="PMingLiU" w:hint="eastAsia"/>
+                <w:rFonts w:ascii="PMingLiU" w:hAnsi="PMingLiU"/>
               </w:rPr>
             </w:pPr>
             <w:r>
@@ -9766,7 +9706,7 @@
           <w:p>
             <w:pPr>
               <w:rPr>
-                <w:rFonts w:ascii="PMingLiU" w:hAnsi="PMingLiU" w:hint="eastAsia"/>
+                <w:rFonts w:ascii="PMingLiU" w:hAnsi="PMingLiU"/>
               </w:rPr>
             </w:pPr>
             <w:r>
@@ -9805,7 +9745,7 @@
             <w:pPr>
               <w:jc w:val="center"/>
               <w:rPr>
-                <w:rFonts w:ascii="PMingLiU" w:hAnsi="PMingLiU" w:hint="eastAsia"/>
+                <w:rFonts w:ascii="PMingLiU" w:hAnsi="PMingLiU"/>
                 <w:b/>
               </w:rPr>
             </w:pPr>
@@ -9820,7 +9760,7 @@
           <w:p>
             <w:pPr>
               <w:rPr>
-                <w:rFonts w:ascii="PMingLiU" w:hAnsi="PMingLiU" w:hint="eastAsia"/>
+                <w:rFonts w:ascii="PMingLiU" w:hAnsi="PMingLiU"/>
               </w:rPr>
             </w:pPr>
             <w:r>
@@ -9841,7 +9781,7 @@
           <w:p>
             <w:pPr>
               <w:rPr>
-                <w:rFonts w:ascii="PMingLiU" w:hAnsi="PMingLiU" w:hint="eastAsia"/>
+                <w:rFonts w:ascii="PMingLiU" w:hAnsi="PMingLiU"/>
               </w:rPr>
             </w:pPr>
             <w:r>
@@ -9868,7 +9808,7 @@
             <w:pPr>
               <w:jc w:val="center"/>
               <w:rPr>
-                <w:rFonts w:ascii="PMingLiU" w:hAnsi="PMingLiU" w:hint="eastAsia"/>
+                <w:rFonts w:ascii="PMingLiU" w:hAnsi="PMingLiU"/>
                 <w:b/>
               </w:rPr>
             </w:pPr>
@@ -9883,7 +9823,7 @@
           <w:p>
             <w:pPr>
               <w:rPr>
-                <w:rFonts w:ascii="PMingLiU" w:hAnsi="PMingLiU" w:hint="eastAsia"/>
+                <w:rFonts w:ascii="PMingLiU" w:hAnsi="PMingLiU"/>
               </w:rPr>
             </w:pPr>
             <w:r>
@@ -9910,7 +9850,7 @@
           <w:p>
             <w:pPr>
               <w:rPr>
-                <w:rFonts w:ascii="PMingLiU" w:hAnsi="PMingLiU" w:hint="eastAsia"/>
+                <w:rFonts w:ascii="PMingLiU" w:hAnsi="PMingLiU"/>
               </w:rPr>
             </w:pPr>
             <w:r>
@@ -9934,7 +9874,7 @@
             <w:pPr>
               <w:jc w:val="center"/>
               <w:rPr>
-                <w:rFonts w:ascii="PMingLiU" w:hAnsi="PMingLiU" w:hint="eastAsia"/>
+                <w:rFonts w:ascii="PMingLiU" w:hAnsi="PMingLiU"/>
                 <w:b/>
               </w:rPr>
             </w:pPr>
@@ -9949,7 +9889,7 @@
           <w:p>
             <w:pPr>
               <w:rPr>
-                <w:rFonts w:ascii="PMingLiU" w:hAnsi="PMingLiU" w:hint="eastAsia"/>
+                <w:rFonts w:ascii="PMingLiU" w:hAnsi="PMingLiU"/>
               </w:rPr>
             </w:pPr>
             <w:r>
@@ -9976,7 +9916,7 @@
           <w:p>
             <w:pPr>
               <w:rPr>
-                <w:rFonts w:ascii="PMingLiU" w:hAnsi="PMingLiU" w:hint="eastAsia"/>
+                <w:rFonts w:ascii="PMingLiU" w:hAnsi="PMingLiU"/>
               </w:rPr>
             </w:pPr>
             <w:r>
@@ -10006,7 +9946,7 @@
             <w:pPr>
               <w:jc w:val="center"/>
               <w:rPr>
-                <w:rFonts w:ascii="PMingLiU" w:hAnsi="PMingLiU" w:hint="eastAsia"/>
+                <w:rFonts w:ascii="PMingLiU" w:hAnsi="PMingLiU"/>
                 <w:b/>
               </w:rPr>
             </w:pPr>
@@ -10021,7 +9961,7 @@
           <w:p>
             <w:pPr>
               <w:rPr>
-                <w:rFonts w:ascii="PMingLiU" w:hAnsi="PMingLiU" w:hint="eastAsia"/>
+                <w:rFonts w:ascii="PMingLiU" w:hAnsi="PMingLiU"/>
               </w:rPr>
             </w:pPr>
             <w:r>
@@ -10048,7 +9988,7 @@
           <w:p>
             <w:pPr>
               <w:rPr>
-                <w:rFonts w:ascii="PMingLiU" w:hAnsi="PMingLiU" w:hint="eastAsia"/>
+                <w:rFonts w:ascii="PMingLiU" w:hAnsi="PMingLiU"/>
               </w:rPr>
             </w:pPr>
             <w:r>
@@ -10431,7 +10371,7 @@
           <w:p>
             <w:pPr>
               <w:rPr>
-                <w:rFonts w:ascii="PMingLiU" w:hAnsi="PMingLiU" w:hint="eastAsia"/>
+                <w:rFonts w:ascii="PMingLiU" w:hAnsi="PMingLiU"/>
               </w:rPr>
             </w:pPr>
             <w:r>
@@ -10476,7 +10416,7 @@
           <w:p>
             <w:pPr>
               <w:rPr>
-                <w:rFonts w:ascii="PMingLiU" w:hAnsi="PMingLiU" w:hint="eastAsia"/>
+                <w:rFonts w:ascii="PMingLiU" w:hAnsi="PMingLiU"/>
               </w:rPr>
             </w:pPr>
             <w:r>
@@ -10674,7 +10614,7 @@
             <w:pPr>
               <w:jc w:val="center"/>
               <w:rPr>
-                <w:rFonts w:ascii="PMingLiU" w:hAnsi="PMingLiU" w:hint="eastAsia"/>
+                <w:rFonts w:ascii="PMingLiU" w:hAnsi="PMingLiU"/>
               </w:rPr>
             </w:pPr>
             <w:r>
@@ -10711,7 +10651,7 @@
           <w:p>
             <w:pPr>
               <w:rPr>
-                <w:rFonts w:ascii="PMingLiU" w:hAnsi="PMingLiU" w:hint="eastAsia"/>
+                <w:rFonts w:ascii="PMingLiU" w:hAnsi="PMingLiU"/>
               </w:rPr>
             </w:pPr>
             <w:r>
@@ -10751,7 +10691,7 @@
             <w:pPr>
               <w:jc w:val="center"/>
               <w:rPr>
-                <w:rFonts w:ascii="PMingLiU" w:hAnsi="PMingLiU" w:hint="eastAsia"/>
+                <w:rFonts w:ascii="PMingLiU" w:hAnsi="PMingLiU"/>
               </w:rPr>
             </w:pPr>
             <w:r>
@@ -10787,7 +10727,7 @@
             <w:pPr>
               <w:jc w:val="center"/>
               <w:rPr>
-                <w:rFonts w:ascii="PMingLiU" w:hAnsi="PMingLiU" w:hint="eastAsia"/>
+                <w:rFonts w:ascii="PMingLiU" w:hAnsi="PMingLiU"/>
               </w:rPr>
             </w:pPr>
             <w:r>
@@ -10841,7 +10781,7 @@
             <w:pPr>
               <w:jc w:val="center"/>
               <w:rPr>
-                <w:rFonts w:ascii="PMingLiU" w:hAnsi="PMingLiU" w:hint="eastAsia"/>
+                <w:rFonts w:ascii="PMingLiU" w:hAnsi="PMingLiU"/>
               </w:rPr>
             </w:pPr>
             <w:r>
@@ -10886,7 +10826,7 @@
             <w:pPr>
               <w:jc w:val="center"/>
               <w:rPr>
-                <w:rFonts w:ascii="PMingLiU" w:hAnsi="PMingLiU" w:hint="eastAsia"/>
+                <w:rFonts w:ascii="PMingLiU" w:hAnsi="PMingLiU"/>
               </w:rPr>
             </w:pPr>
             <w:r>
@@ -11021,7 +10961,7 @@
           <w:p>
             <w:pPr>
               <w:rPr>
-                <w:rFonts w:ascii="PMingLiU" w:hAnsi="PMingLiU" w:hint="eastAsia"/>
+                <w:rFonts w:ascii="PMingLiU" w:hAnsi="PMingLiU"/>
               </w:rPr>
             </w:pPr>
             <w:r>
@@ -11064,22 +11004,10 @@
         <w:rPr>
           <w:rFonts w:hint="eastAsia"/>
         </w:rPr>
-        <w:t>会员用户</w:t>
-      </w:r>
-      <w:r>
-        <w:rPr>
-          <w:rFonts w:hint="eastAsia"/>
-        </w:rPr>
-        <w:t>修改密码</w:t>
-      </w:r>
-      <w:r>
-        <w:t>用例规约如表 3-</w:t>
-      </w:r>
-      <w:r>
-        <w:t>8</w:t>
-      </w:r>
-      <w:r>
-        <w:t xml:space="preserve"> 所示</w:t>
+        <w:t>会员用户修改密码</w:t>
+      </w:r>
+      <w:r>
+        <w:t>用例规约如表 3-8 所示</w:t>
       </w:r>
     </w:p>
     <w:tbl>
@@ -11354,13 +11282,7 @@
               <w:rPr>
                 <w:rFonts w:hint="eastAsia"/>
               </w:rPr>
-              <w:t>选择账号密码登录</w:t>
-            </w:r>
-            <w:r>
-              <w:rPr>
-                <w:rFonts w:hint="eastAsia"/>
-              </w:rPr>
-              <w:t>并</w:t>
+              <w:t>选择账号密码登录并</w:t>
             </w:r>
             <w:r>
               <w:t>已成功登录系统</w:t>
@@ -11420,7 +11342,7 @@
           <w:p>
             <w:pPr>
               <w:rPr>
-                <w:rFonts w:ascii="PMingLiU" w:hAnsi="PMingLiU" w:hint="eastAsia"/>
+                <w:rFonts w:ascii="PMingLiU" w:hAnsi="PMingLiU"/>
               </w:rPr>
             </w:pPr>
             <w:r>
@@ -11471,7 +11393,7 @@
           <w:p>
             <w:pPr>
               <w:rPr>
-                <w:rFonts w:ascii="PMingLiU" w:hAnsi="PMingLiU" w:hint="eastAsia"/>
+                <w:rFonts w:ascii="PMingLiU" w:hAnsi="PMingLiU"/>
               </w:rPr>
             </w:pPr>
             <w:r>
@@ -11669,7 +11591,7 @@
             <w:pPr>
               <w:jc w:val="center"/>
               <w:rPr>
-                <w:rFonts w:ascii="PMingLiU" w:hAnsi="PMingLiU" w:hint="eastAsia"/>
+                <w:rFonts w:ascii="PMingLiU" w:hAnsi="PMingLiU"/>
               </w:rPr>
             </w:pPr>
             <w:r>
@@ -11712,7 +11634,7 @@
           <w:p>
             <w:pPr>
               <w:rPr>
-                <w:rFonts w:ascii="PMingLiU" w:hAnsi="PMingLiU" w:hint="eastAsia"/>
+                <w:rFonts w:ascii="PMingLiU" w:hAnsi="PMingLiU"/>
               </w:rPr>
             </w:pPr>
             <w:r>
@@ -11764,7 +11686,7 @@
             <w:pPr>
               <w:jc w:val="center"/>
               <w:rPr>
-                <w:rFonts w:ascii="PMingLiU" w:hAnsi="PMingLiU" w:hint="eastAsia"/>
+                <w:rFonts w:ascii="PMingLiU" w:hAnsi="PMingLiU"/>
               </w:rPr>
             </w:pPr>
             <w:r>
@@ -11784,14 +11706,11 @@
           <w:p>
             <w:pPr>
               <w:jc w:val="center"/>
+            </w:pPr>
+            <w:r>
               <w:rPr>
                 <w:rFonts w:hint="eastAsia"/>
               </w:rPr>
-            </w:pPr>
-            <w:r>
-              <w:rPr>
-                <w:rFonts w:hint="eastAsia"/>
-              </w:rPr>
               <w:t>用户输入旧密码和新密码</w:t>
             </w:r>
           </w:p>
@@ -11806,7 +11725,7 @@
             <w:pPr>
               <w:jc w:val="center"/>
               <w:rPr>
-                <w:rFonts w:ascii="PMingLiU" w:hAnsi="PMingLiU" w:hint="eastAsia"/>
+                <w:rFonts w:ascii="PMingLiU" w:hAnsi="PMingLiU"/>
               </w:rPr>
             </w:pPr>
             <w:r>
@@ -11947,7 +11866,7 @@
           <w:p>
             <w:pPr>
               <w:rPr>
-                <w:rFonts w:ascii="PMingLiU" w:hAnsi="PMingLiU" w:hint="eastAsia"/>
+                <w:rFonts w:ascii="PMingLiU" w:hAnsi="PMingLiU"/>
               </w:rPr>
             </w:pPr>
             <w:r>
@@ -11976,14 +11895,7 @@
           <w:rFonts w:eastAsiaTheme="minorHAnsi"/>
           <w:szCs w:val="21"/>
         </w:rPr>
-        <w:t>8</w:t>
-      </w:r>
-      <w:r>
-        <w:rPr>
-          <w:rFonts w:eastAsiaTheme="minorHAnsi"/>
-          <w:szCs w:val="21"/>
-        </w:rPr>
-        <w:t xml:space="preserve"> </w:t>
+        <w:t xml:space="preserve">8 </w:t>
       </w:r>
       <w:r>
         <w:rPr>
@@ -12000,22 +11912,10 @@
         <w:rPr>
           <w:rFonts w:hint="eastAsia"/>
         </w:rPr>
-        <w:t>会员用户</w:t>
-      </w:r>
-      <w:r>
-        <w:rPr>
-          <w:rFonts w:hint="eastAsia"/>
-        </w:rPr>
-        <w:t>管理收藏夹</w:t>
-      </w:r>
-      <w:r>
-        <w:t>用例规约如表 3-</w:t>
-      </w:r>
-      <w:r>
-        <w:t>9</w:t>
-      </w:r>
-      <w:r>
-        <w:t xml:space="preserve"> 所示</w:t>
+        <w:t>会员用户管理收藏夹</w:t>
+      </w:r>
+      <w:r>
+        <w:t>用例规约如表 3-9 所示</w:t>
       </w:r>
     </w:p>
     <w:tbl>
@@ -12347,7 +12247,7 @@
           <w:p>
             <w:pPr>
               <w:rPr>
-                <w:rFonts w:ascii="PMingLiU" w:hAnsi="PMingLiU" w:hint="eastAsia"/>
+                <w:rFonts w:ascii="PMingLiU" w:hAnsi="PMingLiU"/>
               </w:rPr>
             </w:pPr>
             <w:r>
@@ -12398,7 +12298,7 @@
           <w:p>
             <w:pPr>
               <w:rPr>
-                <w:rFonts w:ascii="PMingLiU" w:hAnsi="PMingLiU" w:hint="eastAsia"/>
+                <w:rFonts w:ascii="PMingLiU" w:hAnsi="PMingLiU"/>
               </w:rPr>
             </w:pPr>
             <w:r>
@@ -12596,7 +12496,7 @@
             <w:pPr>
               <w:jc w:val="center"/>
               <w:rPr>
-                <w:rFonts w:ascii="PMingLiU" w:hAnsi="PMingLiU" w:hint="eastAsia"/>
+                <w:rFonts w:ascii="PMingLiU" w:hAnsi="PMingLiU"/>
               </w:rPr>
             </w:pPr>
             <w:r>
@@ -12606,13 +12506,7 @@
               <w:rPr>
                 <w:rFonts w:hint="eastAsia"/>
               </w:rPr>
-              <w:t>收藏夹</w:t>
-            </w:r>
-            <w:r>
-              <w:rPr>
-                <w:rFonts w:hint="eastAsia"/>
-              </w:rPr>
-              <w:t>界面</w:t>
+              <w:t>收藏夹界面</w:t>
             </w:r>
           </w:p>
         </w:tc>
@@ -12645,7 +12539,7 @@
           <w:p>
             <w:pPr>
               <w:rPr>
-                <w:rFonts w:ascii="PMingLiU" w:hAnsi="PMingLiU" w:hint="eastAsia"/>
+                <w:rFonts w:ascii="PMingLiU" w:hAnsi="PMingLiU"/>
               </w:rPr>
             </w:pPr>
             <w:r>
@@ -12691,7 +12585,7 @@
             <w:pPr>
               <w:jc w:val="center"/>
               <w:rPr>
-                <w:rFonts w:ascii="PMingLiU" w:hAnsi="PMingLiU" w:hint="eastAsia"/>
+                <w:rFonts w:ascii="PMingLiU" w:hAnsi="PMingLiU"/>
               </w:rPr>
             </w:pPr>
             <w:r>
@@ -12711,65 +12605,50 @@
           <w:p>
             <w:pPr>
               <w:jc w:val="center"/>
+            </w:pPr>
+            <w:r>
               <w:rPr>
                 <w:rFonts w:hint="eastAsia"/>
               </w:rPr>
-            </w:pPr>
+              <w:t>用户点击取消收藏按钮</w:t>
+            </w:r>
+          </w:p>
+        </w:tc>
+        <w:tc>
+          <w:tcPr>
+            <w:tcW w:w="442" w:type="dxa"/>
+            <w:shd w:val="clear" w:color="auto" w:fill="auto"/>
+            <w:vAlign w:val="center"/>
+          </w:tcPr>
+          <w:p>
+            <w:pPr>
+              <w:jc w:val="center"/>
+              <w:rPr>
+                <w:rFonts w:ascii="PMingLiU" w:hAnsi="PMingLiU"/>
+              </w:rPr>
+            </w:pPr>
+            <w:r>
+              <w:rPr>
+                <w:rFonts w:ascii="PMingLiU" w:hAnsi="PMingLiU" w:hint="eastAsia"/>
+              </w:rPr>
+              <w:t>4</w:t>
+            </w:r>
+          </w:p>
+        </w:tc>
+        <w:tc>
+          <w:tcPr>
+            <w:tcW w:w="3182" w:type="dxa"/>
+            <w:shd w:val="clear" w:color="auto" w:fill="auto"/>
+          </w:tcPr>
+          <w:p>
+            <w:r>
+              <w:t>系统获取用户指令，</w:t>
+            </w:r>
             <w:r>
               <w:rPr>
                 <w:rFonts w:hint="eastAsia"/>
               </w:rPr>
-              <w:t>用户</w:t>
-            </w:r>
-            <w:r>
-              <w:rPr>
-                <w:rFonts w:hint="eastAsia"/>
-              </w:rPr>
-              <w:t>点击取消收藏按钮</w:t>
-            </w:r>
-          </w:p>
-        </w:tc>
-        <w:tc>
-          <w:tcPr>
-            <w:tcW w:w="442" w:type="dxa"/>
-            <w:shd w:val="clear" w:color="auto" w:fill="auto"/>
-            <w:vAlign w:val="center"/>
-          </w:tcPr>
-          <w:p>
-            <w:pPr>
-              <w:jc w:val="center"/>
-              <w:rPr>
-                <w:rFonts w:ascii="PMingLiU" w:hAnsi="PMingLiU" w:hint="eastAsia"/>
-              </w:rPr>
-            </w:pPr>
-            <w:r>
-              <w:rPr>
-                <w:rFonts w:ascii="PMingLiU" w:hAnsi="PMingLiU" w:hint="eastAsia"/>
-              </w:rPr>
-              <w:t>4</w:t>
-            </w:r>
-          </w:p>
-        </w:tc>
-        <w:tc>
-          <w:tcPr>
-            <w:tcW w:w="3182" w:type="dxa"/>
-            <w:shd w:val="clear" w:color="auto" w:fill="auto"/>
-          </w:tcPr>
-          <w:p>
-            <w:r>
-              <w:t>系统获取用户指令，</w:t>
-            </w:r>
-            <w:r>
-              <w:rPr>
-                <w:rFonts w:hint="eastAsia"/>
-              </w:rPr>
-              <w:t>在后台更新</w:t>
-            </w:r>
-            <w:r>
-              <w:rPr>
-                <w:rFonts w:hint="eastAsia"/>
-              </w:rPr>
-              <w:t>用户收藏内容，并提示用户取消收藏成功</w:t>
+              <w:t>在后台更新用户收藏内容，并提示用户取消收藏成功</w:t>
             </w:r>
           </w:p>
         </w:tc>
@@ -12860,7 +12739,7 @@
           <w:p>
             <w:pPr>
               <w:rPr>
-                <w:rFonts w:ascii="PMingLiU" w:hAnsi="PMingLiU" w:hint="eastAsia"/>
+                <w:rFonts w:ascii="PMingLiU" w:hAnsi="PMingLiU"/>
               </w:rPr>
             </w:pPr>
             <w:r>
@@ -12917,29 +12796,38 @@
     <w:p>
       <w:pPr>
         <w:rPr>
+          <w:rFonts w:eastAsiaTheme="minorHAnsi"/>
+          <w:b/>
+          <w:bCs/>
+          <w:szCs w:val="21"/>
+        </w:rPr>
+      </w:pPr>
+      <w:r>
+        <w:rPr>
+          <w:rFonts w:eastAsiaTheme="minorHAnsi"/>
+          <w:b/>
+          <w:bCs/>
+          <w:szCs w:val="21"/>
+        </w:rPr>
+        <w:t>3.4.</w:t>
+      </w:r>
+      <w:r>
+        <w:rPr>
+          <w:rFonts w:eastAsiaTheme="minorHAnsi"/>
+          <w:b/>
+          <w:bCs/>
+          <w:szCs w:val="21"/>
+        </w:rPr>
+        <w:t>3</w:t>
+      </w:r>
+      <w:r>
+        <w:rPr>
           <w:rFonts w:eastAsiaTheme="minorHAnsi" w:hint="eastAsia"/>
           <w:b/>
           <w:bCs/>
           <w:szCs w:val="21"/>
         </w:rPr>
-      </w:pPr>
-      <w:r>
-        <w:rPr>
-          <w:rFonts w:eastAsiaTheme="minorHAnsi"/>
-          <w:b/>
-          <w:bCs/>
-          <w:szCs w:val="21"/>
-        </w:rPr>
-        <w:t>3.4.</w:t>
-      </w:r>
-      <w:r>
-        <w:rPr>
-          <w:rFonts w:eastAsiaTheme="minorHAnsi"/>
-          <w:b/>
-          <w:bCs/>
-          <w:szCs w:val="21"/>
-        </w:rPr>
-        <w:t>3</w:t>
+        <w:t>App</w:t>
       </w:r>
       <w:r>
         <w:rPr>
@@ -12948,7 +12836,7 @@
           <w:bCs/>
           <w:szCs w:val="21"/>
         </w:rPr>
-        <w:t>App</w:t>
+        <w:t>管理员</w:t>
       </w:r>
       <w:r>
         <w:rPr>
@@ -12957,15 +12845,6 @@
           <w:bCs/>
           <w:szCs w:val="21"/>
         </w:rPr>
-        <w:t>管理员</w:t>
-      </w:r>
-      <w:r>
-        <w:rPr>
-          <w:rFonts w:eastAsiaTheme="minorHAnsi" w:hint="eastAsia"/>
-          <w:b/>
-          <w:bCs/>
-          <w:szCs w:val="21"/>
-        </w:rPr>
         <w:t>模块需求分析</w:t>
       </w:r>
     </w:p>
@@ -12984,50 +12863,22 @@
           <w:rFonts w:eastAsiaTheme="minorHAnsi" w:hint="eastAsia"/>
           <w:szCs w:val="21"/>
         </w:rPr>
-        <w:t>App</w:t>
-      </w:r>
-      <w:r>
-        <w:rPr>
-          <w:rFonts w:eastAsiaTheme="minorHAnsi" w:hint="eastAsia"/>
-          <w:szCs w:val="21"/>
-        </w:rPr>
-        <w:t>管理员</w:t>
-      </w:r>
-      <w:r>
-        <w:rPr>
-          <w:rFonts w:eastAsiaTheme="minorHAnsi" w:hint="eastAsia"/>
-          <w:szCs w:val="21"/>
-        </w:rPr>
-        <w:t>的使用需求主要包括：</w:t>
+        <w:t>App管理员的使用需求主要包括：</w:t>
       </w:r>
     </w:p>
     <w:p>
       <w:pPr>
         <w:rPr>
+          <w:rFonts w:eastAsiaTheme="minorHAnsi"/>
+          <w:szCs w:val="21"/>
+        </w:rPr>
+      </w:pPr>
+      <w:r>
+        <w:rPr>
           <w:rFonts w:eastAsiaTheme="minorHAnsi" w:hint="eastAsia"/>
           <w:szCs w:val="21"/>
         </w:rPr>
-      </w:pPr>
-      <w:r>
-        <w:rPr>
-          <w:rFonts w:eastAsiaTheme="minorHAnsi" w:hint="eastAsia"/>
-          <w:szCs w:val="21"/>
-        </w:rPr>
-        <w:t>（1）</w:t>
-      </w:r>
-      <w:r>
-        <w:rPr>
-          <w:rFonts w:eastAsiaTheme="minorHAnsi" w:hint="eastAsia"/>
-          <w:szCs w:val="21"/>
-        </w:rPr>
-        <w:t>使用</w:t>
-      </w:r>
-      <w:r>
-        <w:rPr>
-          <w:rFonts w:eastAsiaTheme="minorHAnsi" w:hint="eastAsia"/>
-          <w:szCs w:val="21"/>
-        </w:rPr>
-        <w:t>系统账号密码登录账号</w:t>
+        <w:t>（1）使用系统账号密码登录账号</w:t>
       </w:r>
     </w:p>
     <w:p>
@@ -13189,27 +13040,9 @@
         <w:t>用户</w:t>
       </w:r>
     </w:p>
-    <w:p>
-      <w:pPr>
-        <w:rPr>
-          <w:rFonts w:hint="eastAsia"/>
-        </w:rPr>
-      </w:pPr>
-    </w:p>
-    <w:p>
-      <w:pPr>
-        <w:rPr>
-          <w:rFonts w:hint="eastAsia"/>
-        </w:rPr>
-      </w:pPr>
-    </w:p>
-    <w:p>
-      <w:pPr>
-        <w:rPr>
-          <w:rFonts w:hint="eastAsia"/>
-        </w:rPr>
-      </w:pPr>
-    </w:p>
+    <w:p/>
+    <w:p/>
+    <w:p/>
     <w:p>
       <w:pPr>
         <w:rPr>
@@ -13338,14 +13171,7 @@
           <w:rFonts w:eastAsiaTheme="minorHAnsi"/>
           <w:szCs w:val="21"/>
         </w:rPr>
-        <w:t>5</w:t>
-      </w:r>
-      <w:r>
-        <w:rPr>
-          <w:rFonts w:eastAsiaTheme="minorHAnsi"/>
-          <w:szCs w:val="21"/>
-        </w:rPr>
-        <w:t xml:space="preserve"> </w:t>
+        <w:t xml:space="preserve">5 </w:t>
       </w:r>
       <w:r>
         <w:rPr>
@@ -13370,13 +13196,7 @@
         <w:t>管理员新增宠物商品类别</w:t>
       </w:r>
       <w:r>
-        <w:t>用例规约如表 3-</w:t>
-      </w:r>
-      <w:r>
-        <w:t>10</w:t>
-      </w:r>
-      <w:r>
-        <w:t xml:space="preserve"> 所示</w:t>
+        <w:t>用例规约如表 3-10 所示</w:t>
       </w:r>
     </w:p>
     <w:tbl>
@@ -13600,13 +13420,7 @@
               <w:rPr>
                 <w:rFonts w:hint="eastAsia"/>
               </w:rPr>
-              <w:t>管理员新增宠物商品</w:t>
-            </w:r>
-            <w:r>
-              <w:rPr>
-                <w:rFonts w:hint="eastAsia"/>
-              </w:rPr>
-              <w:t>类别</w:t>
+              <w:t>管理员新增宠物商品类别</w:t>
             </w:r>
           </w:p>
         </w:tc>
@@ -13647,7 +13461,7 @@
           <w:p>
             <w:pPr>
               <w:rPr>
-                <w:rFonts w:ascii="PMingLiU" w:hAnsi="PMingLiU" w:hint="eastAsia"/>
+                <w:rFonts w:ascii="PMingLiU" w:hAnsi="PMingLiU"/>
               </w:rPr>
             </w:pPr>
             <w:r>
@@ -13711,7 +13525,7 @@
           <w:p>
             <w:pPr>
               <w:rPr>
-                <w:rFonts w:ascii="PMingLiU" w:hAnsi="PMingLiU" w:hint="eastAsia"/>
+                <w:rFonts w:ascii="PMingLiU" w:hAnsi="PMingLiU"/>
               </w:rPr>
             </w:pPr>
             <w:r>
@@ -13759,7 +13573,7 @@
           <w:p>
             <w:pPr>
               <w:rPr>
-                <w:rFonts w:ascii="PMingLiU" w:hAnsi="PMingLiU" w:hint="eastAsia"/>
+                <w:rFonts w:ascii="PMingLiU" w:hAnsi="PMingLiU"/>
               </w:rPr>
             </w:pPr>
             <w:r>
@@ -13958,26 +13772,14 @@
             <w:pPr>
               <w:jc w:val="center"/>
               <w:rPr>
-                <w:rFonts w:ascii="PMingLiU" w:hAnsi="PMingLiU" w:hint="eastAsia"/>
+                <w:rFonts w:ascii="PMingLiU" w:hAnsi="PMingLiU"/>
               </w:rPr>
             </w:pPr>
             <w:r>
               <w:rPr>
                 <w:rFonts w:hint="eastAsia"/>
               </w:rPr>
-              <w:t>管理员进入</w:t>
-            </w:r>
-            <w:r>
-              <w:rPr>
-                <w:rFonts w:hint="eastAsia"/>
-              </w:rPr>
-              <w:t>宠物商品</w:t>
-            </w:r>
-            <w:r>
-              <w:rPr>
-                <w:rFonts w:hint="eastAsia"/>
-              </w:rPr>
-              <w:t>类别管理界面</w:t>
+              <w:t>管理员进入宠物商品类别管理界面</w:t>
             </w:r>
           </w:p>
         </w:tc>
@@ -14010,7 +13812,7 @@
           <w:p>
             <w:pPr>
               <w:rPr>
-                <w:rFonts w:ascii="PMingLiU" w:hAnsi="PMingLiU" w:hint="eastAsia"/>
+                <w:rFonts w:ascii="PMingLiU" w:hAnsi="PMingLiU"/>
               </w:rPr>
             </w:pPr>
             <w:r>
@@ -14065,7 +13867,7 @@
             <w:pPr>
               <w:jc w:val="center"/>
               <w:rPr>
-                <w:rFonts w:ascii="PMingLiU" w:hAnsi="PMingLiU" w:hint="eastAsia"/>
+                <w:rFonts w:ascii="PMingLiU" w:hAnsi="PMingLiU"/>
               </w:rPr>
             </w:pPr>
             <w:r>
@@ -14085,71 +13887,50 @@
           <w:p>
             <w:pPr>
               <w:jc w:val="center"/>
+            </w:pPr>
+            <w:r>
               <w:rPr>
                 <w:rFonts w:hint="eastAsia"/>
               </w:rPr>
-            </w:pPr>
+              <w:t>管理员填写宠物商品类别</w:t>
+            </w:r>
+          </w:p>
+        </w:tc>
+        <w:tc>
+          <w:tcPr>
+            <w:tcW w:w="442" w:type="dxa"/>
+            <w:shd w:val="clear" w:color="auto" w:fill="auto"/>
+            <w:vAlign w:val="center"/>
+          </w:tcPr>
+          <w:p>
+            <w:pPr>
+              <w:jc w:val="center"/>
+              <w:rPr>
+                <w:rFonts w:ascii="PMingLiU" w:hAnsi="PMingLiU"/>
+              </w:rPr>
+            </w:pPr>
+            <w:r>
+              <w:rPr>
+                <w:rFonts w:ascii="PMingLiU" w:hAnsi="PMingLiU" w:hint="eastAsia"/>
+              </w:rPr>
+              <w:t>4</w:t>
+            </w:r>
+          </w:p>
+        </w:tc>
+        <w:tc>
+          <w:tcPr>
+            <w:tcW w:w="3182" w:type="dxa"/>
+            <w:shd w:val="clear" w:color="auto" w:fill="auto"/>
+          </w:tcPr>
+          <w:p>
+            <w:r>
+              <w:t>系统获取用户指令，</w:t>
+            </w:r>
             <w:r>
               <w:rPr>
                 <w:rFonts w:hint="eastAsia"/>
               </w:rPr>
-              <w:t>管理员填写宠物商品类别</w:t>
-            </w:r>
-          </w:p>
-        </w:tc>
-        <w:tc>
-          <w:tcPr>
-            <w:tcW w:w="442" w:type="dxa"/>
-            <w:shd w:val="clear" w:color="auto" w:fill="auto"/>
-            <w:vAlign w:val="center"/>
-          </w:tcPr>
-          <w:p>
-            <w:pPr>
-              <w:jc w:val="center"/>
-              <w:rPr>
-                <w:rFonts w:ascii="PMingLiU" w:hAnsi="PMingLiU" w:hint="eastAsia"/>
-              </w:rPr>
-            </w:pPr>
-            <w:r>
-              <w:rPr>
-                <w:rFonts w:ascii="PMingLiU" w:hAnsi="PMingLiU" w:hint="eastAsia"/>
-              </w:rPr>
-              <w:t>4</w:t>
-            </w:r>
-          </w:p>
-        </w:tc>
-        <w:tc>
-          <w:tcPr>
-            <w:tcW w:w="3182" w:type="dxa"/>
-            <w:shd w:val="clear" w:color="auto" w:fill="auto"/>
-          </w:tcPr>
-          <w:p>
-            <w:r>
-              <w:t>系统获取用户指令，</w:t>
-            </w:r>
-            <w:r>
-              <w:rPr>
-                <w:rFonts w:hint="eastAsia"/>
-              </w:rPr>
-              <w:t>在后台更新</w:t>
-            </w:r>
-            <w:r>
-              <w:rPr>
-                <w:rFonts w:hint="eastAsia"/>
-              </w:rPr>
-              <w:t>宠物商品类别</w:t>
-            </w:r>
-            <w:r>
-              <w:rPr>
-                <w:rFonts w:hint="eastAsia"/>
-              </w:rPr>
-              <w:t>，并提示</w:t>
-            </w:r>
-            <w:r>
-              <w:rPr>
-                <w:rFonts w:hint="eastAsia"/>
-              </w:rPr>
-              <w:t>管理员增加宠物商品类别成功</w:t>
+              <w:t>在后台更新宠物商品类别，并提示管理员增加宠物商品类别成功</w:t>
             </w:r>
           </w:p>
         </w:tc>
@@ -14239,7 +14020,7 @@
           <w:p>
             <w:pPr>
               <w:rPr>
-                <w:rFonts w:ascii="PMingLiU" w:hAnsi="PMingLiU" w:hint="eastAsia"/>
+                <w:rFonts w:ascii="PMingLiU" w:hAnsi="PMingLiU"/>
               </w:rPr>
             </w:pPr>
             <w:r>
@@ -14260,7 +14041,7 @@
           <w:p>
             <w:pPr>
               <w:rPr>
-                <w:rFonts w:ascii="PMingLiU" w:hAnsi="PMingLiU" w:hint="eastAsia"/>
+                <w:rFonts w:ascii="PMingLiU" w:hAnsi="PMingLiU"/>
               </w:rPr>
             </w:pPr>
             <w:r>
@@ -14289,26 +14070,13 @@
           <w:rFonts w:eastAsiaTheme="minorHAnsi"/>
           <w:szCs w:val="21"/>
         </w:rPr>
-        <w:t>10</w:t>
-      </w:r>
-      <w:r>
-        <w:rPr>
-          <w:rFonts w:eastAsiaTheme="minorHAnsi"/>
-          <w:szCs w:val="21"/>
-        </w:rPr>
-        <w:t xml:space="preserve"> </w:t>
+        <w:t xml:space="preserve">10 </w:t>
       </w:r>
       <w:r>
         <w:rPr>
           <w:rFonts w:hint="eastAsia"/>
         </w:rPr>
-        <w:t>管理员新增宠物商品</w:t>
-      </w:r>
-      <w:r>
-        <w:rPr>
-          <w:rFonts w:hint="eastAsia"/>
-        </w:rPr>
-        <w:t>类别</w:t>
+        <w:t>管理员新增宠物商品类别</w:t>
       </w:r>
       <w:r>
         <w:t>用例规约</w:t>
@@ -14319,28 +14087,16 @@
         <w:rPr>
           <w:rFonts w:hint="eastAsia"/>
         </w:rPr>
-        <w:t>管理员</w:t>
+        <w:t>管理员编辑用户</w:t>
       </w:r>
       <w:r>
         <w:rPr>
           <w:rFonts w:hint="eastAsia"/>
         </w:rPr>
-        <w:t>编辑用户</w:t>
-      </w:r>
-      <w:r>
-        <w:rPr>
-          <w:rFonts w:hint="eastAsia"/>
-        </w:rPr>
         <w:t>信息</w:t>
       </w:r>
       <w:r>
-        <w:t>用例规约如表 3-1</w:t>
-      </w:r>
-      <w:r>
-        <w:t>1</w:t>
-      </w:r>
-      <w:r>
-        <w:t xml:space="preserve"> 所示</w:t>
+        <w:t>用例规约如表 3-11 所示</w:t>
       </w:r>
     </w:p>
     <w:tbl>
@@ -14420,13 +14176,7 @@
               <w:rPr>
                 <w:rFonts w:ascii="PMingLiU" w:hAnsi="PMingLiU"/>
               </w:rPr>
-              <w:t>1</w:t>
-            </w:r>
-            <w:r>
-              <w:rPr>
-                <w:rFonts w:ascii="PMingLiU" w:hAnsi="PMingLiU"/>
-              </w:rPr>
-              <w:t>1</w:t>
+              <w:t>11</w:t>
             </w:r>
           </w:p>
         </w:tc>
@@ -14576,13 +14326,7 @@
               <w:rPr>
                 <w:rFonts w:hint="eastAsia"/>
               </w:rPr>
-              <w:t>管理员</w:t>
-            </w:r>
-            <w:r>
-              <w:rPr>
-                <w:rFonts w:hint="eastAsia"/>
-              </w:rPr>
-              <w:t>编辑用户</w:t>
+              <w:t>管理员编辑用户</w:t>
             </w:r>
             <w:r>
               <w:rPr>
@@ -14629,26 +14373,14 @@
           <w:p>
             <w:pPr>
               <w:rPr>
-                <w:rFonts w:ascii="PMingLiU" w:hAnsi="PMingLiU" w:hint="eastAsia"/>
+                <w:rFonts w:ascii="PMingLiU" w:hAnsi="PMingLiU"/>
               </w:rPr>
             </w:pPr>
             <w:r>
               <w:rPr>
                 <w:rFonts w:hint="eastAsia"/>
               </w:rPr>
-              <w:t>管理员处于</w:t>
-            </w:r>
-            <w:r>
-              <w:rPr>
-                <w:rFonts w:hint="eastAsia"/>
-              </w:rPr>
-              <w:t>用户</w:t>
-            </w:r>
-            <w:r>
-              <w:rPr>
-                <w:rFonts w:hint="eastAsia"/>
-              </w:rPr>
-              <w:t>管理界面</w:t>
+              <w:t>管理员处于用户管理界面</w:t>
             </w:r>
           </w:p>
         </w:tc>
@@ -14705,20 +14437,14 @@
           <w:p>
             <w:pPr>
               <w:rPr>
-                <w:rFonts w:ascii="PMingLiU" w:hAnsi="PMingLiU" w:hint="eastAsia"/>
+                <w:rFonts w:ascii="PMingLiU" w:hAnsi="PMingLiU"/>
               </w:rPr>
             </w:pPr>
             <w:r>
               <w:rPr>
                 <w:rFonts w:hint="eastAsia"/>
               </w:rPr>
-              <w:t>管理员成功</w:t>
-            </w:r>
-            <w:r>
-              <w:rPr>
-                <w:rFonts w:hint="eastAsia"/>
-              </w:rPr>
-              <w:t>编辑用户信息</w:t>
+              <w:t>管理员成功编辑用户信息</w:t>
             </w:r>
           </w:p>
         </w:tc>
@@ -14759,7 +14485,7 @@
           <w:p>
             <w:pPr>
               <w:rPr>
-                <w:rFonts w:ascii="PMingLiU" w:hAnsi="PMingLiU" w:hint="eastAsia"/>
+                <w:rFonts w:ascii="PMingLiU" w:hAnsi="PMingLiU"/>
               </w:rPr>
             </w:pPr>
             <w:r>
@@ -14957,84 +14683,66 @@
             <w:pPr>
               <w:jc w:val="center"/>
               <w:rPr>
-                <w:rFonts w:ascii="PMingLiU" w:hAnsi="PMingLiU" w:hint="eastAsia"/>
+                <w:rFonts w:ascii="PMingLiU" w:hAnsi="PMingLiU"/>
               </w:rPr>
             </w:pPr>
             <w:r>
               <w:rPr>
                 <w:rFonts w:hint="eastAsia"/>
               </w:rPr>
-              <w:t>管理员进入</w:t>
+              <w:t>管理员进入用户管理界面</w:t>
+            </w:r>
+          </w:p>
+        </w:tc>
+        <w:tc>
+          <w:tcPr>
+            <w:tcW w:w="442" w:type="dxa"/>
+            <w:shd w:val="clear" w:color="auto" w:fill="auto"/>
+            <w:vAlign w:val="center"/>
+          </w:tcPr>
+          <w:p>
+            <w:pPr>
+              <w:jc w:val="center"/>
+              <w:rPr>
+                <w:rFonts w:ascii="PMingLiU" w:hAnsi="PMingLiU"/>
+              </w:rPr>
+            </w:pPr>
+            <w:r>
+              <w:rPr>
+                <w:rFonts w:ascii="PMingLiU" w:hAnsi="PMingLiU" w:hint="eastAsia"/>
+              </w:rPr>
+              <w:t>2</w:t>
+            </w:r>
+          </w:p>
+        </w:tc>
+        <w:tc>
+          <w:tcPr>
+            <w:tcW w:w="3182" w:type="dxa"/>
+            <w:shd w:val="clear" w:color="auto" w:fill="auto"/>
+          </w:tcPr>
+          <w:p>
+            <w:pPr>
+              <w:rPr>
+                <w:rFonts w:ascii="PMingLiU" w:hAnsi="PMingLiU"/>
+              </w:rPr>
+            </w:pPr>
+            <w:r>
+              <w:t>系统获取</w:t>
             </w:r>
             <w:r>
               <w:rPr>
                 <w:rFonts w:hint="eastAsia"/>
               </w:rPr>
-              <w:t>用户</w:t>
+              <w:t>管理员</w:t>
+            </w:r>
+            <w:r>
+              <w:t>操作指令并跳转到</w:t>
             </w:r>
             <w:r>
               <w:rPr>
                 <w:rFonts w:hint="eastAsia"/>
               </w:rPr>
-              <w:t>管理界面</w:t>
-            </w:r>
-          </w:p>
-        </w:tc>
-        <w:tc>
-          <w:tcPr>
-            <w:tcW w:w="442" w:type="dxa"/>
-            <w:shd w:val="clear" w:color="auto" w:fill="auto"/>
-            <w:vAlign w:val="center"/>
-          </w:tcPr>
-          <w:p>
-            <w:pPr>
-              <w:jc w:val="center"/>
-              <w:rPr>
-                <w:rFonts w:ascii="PMingLiU" w:hAnsi="PMingLiU"/>
-              </w:rPr>
-            </w:pPr>
-            <w:r>
-              <w:rPr>
-                <w:rFonts w:ascii="PMingLiU" w:hAnsi="PMingLiU" w:hint="eastAsia"/>
-              </w:rPr>
-              <w:t>2</w:t>
-            </w:r>
-          </w:p>
-        </w:tc>
-        <w:tc>
-          <w:tcPr>
-            <w:tcW w:w="3182" w:type="dxa"/>
-            <w:shd w:val="clear" w:color="auto" w:fill="auto"/>
-          </w:tcPr>
-          <w:p>
-            <w:pPr>
-              <w:rPr>
-                <w:rFonts w:ascii="PMingLiU" w:hAnsi="PMingLiU" w:hint="eastAsia"/>
-              </w:rPr>
-            </w:pPr>
-            <w:r>
-              <w:t>系统获取</w:t>
-            </w:r>
-            <w:r>
-              <w:rPr>
-                <w:rFonts w:hint="eastAsia"/>
-              </w:rPr>
-              <w:t>管理员</w:t>
-            </w:r>
-            <w:r>
-              <w:t>操作指令并跳转到</w:t>
-            </w:r>
-            <w:r>
-              <w:rPr>
-                <w:rFonts w:hint="eastAsia"/>
-              </w:rPr>
-              <w:t>用户</w:t>
-            </w:r>
-            <w:r>
-              <w:rPr>
-                <w:rFonts w:hint="eastAsia"/>
-              </w:rPr>
-              <w:t>管理界面</w:t>
+              <w:t>用户管理界面</w:t>
             </w:r>
           </w:p>
         </w:tc>
@@ -15070,7 +14778,7 @@
             <w:pPr>
               <w:jc w:val="center"/>
               <w:rPr>
-                <w:rFonts w:ascii="PMingLiU" w:hAnsi="PMingLiU" w:hint="eastAsia"/>
+                <w:rFonts w:ascii="PMingLiU" w:hAnsi="PMingLiU"/>
               </w:rPr>
             </w:pPr>
             <w:r>
@@ -15090,21 +14798,12 @@
           <w:p>
             <w:pPr>
               <w:jc w:val="center"/>
+            </w:pPr>
+            <w:r>
               <w:rPr>
                 <w:rFonts w:hint="eastAsia"/>
               </w:rPr>
-            </w:pPr>
-            <w:r>
-              <w:rPr>
-                <w:rFonts w:hint="eastAsia"/>
-              </w:rPr>
-              <w:t>管理员填写</w:t>
-            </w:r>
-            <w:r>
-              <w:rPr>
-                <w:rFonts w:hint="eastAsia"/>
-              </w:rPr>
-              <w:t>用户用户名并划分角色</w:t>
+              <w:t>管理员填写用户用户名并划分角色</w:t>
             </w:r>
           </w:p>
         </w:tc>
@@ -15118,7 +14817,7 @@
             <w:pPr>
               <w:jc w:val="center"/>
               <w:rPr>
-                <w:rFonts w:ascii="PMingLiU" w:hAnsi="PMingLiU" w:hint="eastAsia"/>
+                <w:rFonts w:ascii="PMingLiU" w:hAnsi="PMingLiU"/>
               </w:rPr>
             </w:pPr>
             <w:r>
@@ -15251,7 +14950,7 @@
           <w:p>
             <w:pPr>
               <w:rPr>
-                <w:rFonts w:ascii="PMingLiU" w:hAnsi="PMingLiU" w:hint="eastAsia"/>
+                <w:rFonts w:ascii="PMingLiU" w:hAnsi="PMingLiU"/>
               </w:rPr>
             </w:pPr>
             <w:r>
@@ -15278,7 +14977,7 @@
           <w:p>
             <w:pPr>
               <w:rPr>
-                <w:rFonts w:ascii="PMingLiU" w:hAnsi="PMingLiU" w:hint="eastAsia"/>
+                <w:rFonts w:ascii="PMingLiU" w:hAnsi="PMingLiU"/>
               </w:rPr>
             </w:pPr>
             <w:r>
@@ -15305,7 +15004,7 @@
             <w:pPr>
               <w:jc w:val="center"/>
               <w:rPr>
-                <w:rFonts w:ascii="PMingLiU" w:hAnsi="PMingLiU" w:hint="eastAsia"/>
+                <w:rFonts w:ascii="PMingLiU" w:hAnsi="PMingLiU"/>
                 <w:b/>
               </w:rPr>
             </w:pPr>
@@ -15320,7 +15019,7 @@
           <w:p>
             <w:pPr>
               <w:rPr>
-                <w:rFonts w:ascii="PMingLiU" w:hAnsi="PMingLiU" w:hint="eastAsia"/>
+                <w:rFonts w:ascii="PMingLiU" w:hAnsi="PMingLiU"/>
               </w:rPr>
             </w:pPr>
             <w:r>
@@ -15341,7 +15040,7 @@
           <w:p>
             <w:pPr>
               <w:rPr>
-                <w:rFonts w:ascii="PMingLiU" w:hAnsi="PMingLiU" w:hint="eastAsia"/>
+                <w:rFonts w:ascii="PMingLiU" w:hAnsi="PMingLiU"/>
               </w:rPr>
             </w:pPr>
             <w:r>
@@ -15370,14 +15069,7 @@
           <w:rFonts w:eastAsiaTheme="minorHAnsi"/>
           <w:szCs w:val="21"/>
         </w:rPr>
-        <w:t>11</w:t>
-      </w:r>
-      <w:r>
-        <w:rPr>
-          <w:rFonts w:eastAsiaTheme="minorHAnsi"/>
-          <w:szCs w:val="21"/>
-        </w:rPr>
-        <w:t xml:space="preserve"> </w:t>
+        <w:t xml:space="preserve">11 </w:t>
       </w:r>
       <w:r>
         <w:rPr>
@@ -15400,28 +15092,10 @@
         <w:rPr>
           <w:rFonts w:hint="eastAsia"/>
         </w:rPr>
-        <w:t>管理员编辑</w:t>
-      </w:r>
-      <w:r>
-        <w:rPr>
-          <w:rFonts w:hint="eastAsia"/>
-        </w:rPr>
-        <w:t>商家</w:t>
-      </w:r>
-      <w:r>
-        <w:rPr>
-          <w:rFonts w:hint="eastAsia"/>
-        </w:rPr>
-        <w:t>信息</w:t>
-      </w:r>
-      <w:r>
-        <w:t>用例规约如表 3-1</w:t>
-      </w:r>
-      <w:r>
-        <w:t>2</w:t>
-      </w:r>
-      <w:r>
-        <w:t xml:space="preserve"> 所示</w:t>
+        <w:t>管理员编辑商家信息</w:t>
+      </w:r>
+      <w:r>
+        <w:t>用例规约如表 3-12 所示</w:t>
       </w:r>
     </w:p>
     <w:tbl>
@@ -15501,13 +15175,7 @@
               <w:rPr>
                 <w:rFonts w:ascii="PMingLiU" w:hAnsi="PMingLiU"/>
               </w:rPr>
-              <w:t>1</w:t>
-            </w:r>
-            <w:r>
-              <w:rPr>
-                <w:rFonts w:ascii="PMingLiU" w:hAnsi="PMingLiU"/>
-              </w:rPr>
-              <w:t>2</w:t>
+              <w:t>12</w:t>
             </w:r>
           </w:p>
         </w:tc>
@@ -15693,7 +15361,7 @@
           <w:p>
             <w:pPr>
               <w:rPr>
-                <w:rFonts w:ascii="PMingLiU" w:hAnsi="PMingLiU" w:hint="eastAsia"/>
+                <w:rFonts w:ascii="PMingLiU" w:hAnsi="PMingLiU"/>
               </w:rPr>
             </w:pPr>
             <w:r>
@@ -15757,7 +15425,7 @@
           <w:p>
             <w:pPr>
               <w:rPr>
-                <w:rFonts w:ascii="PMingLiU" w:hAnsi="PMingLiU" w:hint="eastAsia"/>
+                <w:rFonts w:ascii="PMingLiU" w:hAnsi="PMingLiU"/>
               </w:rPr>
             </w:pPr>
             <w:r>
@@ -15805,7 +15473,7 @@
           <w:p>
             <w:pPr>
               <w:rPr>
-                <w:rFonts w:ascii="PMingLiU" w:hAnsi="PMingLiU" w:hint="eastAsia"/>
+                <w:rFonts w:ascii="PMingLiU" w:hAnsi="PMingLiU"/>
               </w:rPr>
             </w:pPr>
             <w:r>
@@ -15853,7 +15521,7 @@
           <w:p>
             <w:pPr>
               <w:rPr>
-                <w:rFonts w:ascii="PMingLiU" w:hAnsi="PMingLiU" w:hint="eastAsia"/>
+                <w:rFonts w:ascii="PMingLiU" w:hAnsi="PMingLiU"/>
               </w:rPr>
             </w:pPr>
             <w:r>
@@ -16003,7 +15671,7 @@
             <w:pPr>
               <w:jc w:val="center"/>
               <w:rPr>
-                <w:rFonts w:ascii="PMingLiU" w:hAnsi="PMingLiU" w:hint="eastAsia"/>
+                <w:rFonts w:ascii="PMingLiU" w:hAnsi="PMingLiU"/>
               </w:rPr>
             </w:pPr>
             <w:r>
@@ -16043,7 +15711,7 @@
           <w:p>
             <w:pPr>
               <w:rPr>
-                <w:rFonts w:ascii="PMingLiU" w:hAnsi="PMingLiU" w:hint="eastAsia"/>
+                <w:rFonts w:ascii="PMingLiU" w:hAnsi="PMingLiU"/>
               </w:rPr>
             </w:pPr>
             <w:r>
@@ -16098,7 +15766,7 @@
             <w:pPr>
               <w:jc w:val="center"/>
               <w:rPr>
-                <w:rFonts w:ascii="PMingLiU" w:hAnsi="PMingLiU" w:hint="eastAsia"/>
+                <w:rFonts w:ascii="PMingLiU" w:hAnsi="PMingLiU"/>
               </w:rPr>
             </w:pPr>
             <w:r>
@@ -16118,83 +15786,50 @@
           <w:p>
             <w:pPr>
               <w:jc w:val="center"/>
+            </w:pPr>
+            <w:r>
               <w:rPr>
                 <w:rFonts w:hint="eastAsia"/>
               </w:rPr>
-            </w:pPr>
+              <w:t>管理员填写商家名称</w:t>
+            </w:r>
+          </w:p>
+        </w:tc>
+        <w:tc>
+          <w:tcPr>
+            <w:tcW w:w="442" w:type="dxa"/>
+            <w:shd w:val="clear" w:color="auto" w:fill="auto"/>
+            <w:vAlign w:val="center"/>
+          </w:tcPr>
+          <w:p>
+            <w:pPr>
+              <w:jc w:val="center"/>
+              <w:rPr>
+                <w:rFonts w:ascii="PMingLiU" w:hAnsi="PMingLiU"/>
+              </w:rPr>
+            </w:pPr>
+            <w:r>
+              <w:rPr>
+                <w:rFonts w:ascii="PMingLiU" w:hAnsi="PMingLiU" w:hint="eastAsia"/>
+              </w:rPr>
+              <w:t>4</w:t>
+            </w:r>
+          </w:p>
+        </w:tc>
+        <w:tc>
+          <w:tcPr>
+            <w:tcW w:w="3182" w:type="dxa"/>
+            <w:shd w:val="clear" w:color="auto" w:fill="auto"/>
+          </w:tcPr>
+          <w:p>
+            <w:r>
+              <w:t>系统获取用户指令，</w:t>
+            </w:r>
             <w:r>
               <w:rPr>
                 <w:rFonts w:hint="eastAsia"/>
               </w:rPr>
-              <w:t>管理员填写商家</w:t>
-            </w:r>
-            <w:r>
-              <w:rPr>
-                <w:rFonts w:hint="eastAsia"/>
-              </w:rPr>
-              <w:t>名称</w:t>
-            </w:r>
-          </w:p>
-        </w:tc>
-        <w:tc>
-          <w:tcPr>
-            <w:tcW w:w="442" w:type="dxa"/>
-            <w:shd w:val="clear" w:color="auto" w:fill="auto"/>
-            <w:vAlign w:val="center"/>
-          </w:tcPr>
-          <w:p>
-            <w:pPr>
-              <w:jc w:val="center"/>
-              <w:rPr>
-                <w:rFonts w:ascii="PMingLiU" w:hAnsi="PMingLiU" w:hint="eastAsia"/>
-              </w:rPr>
-            </w:pPr>
-            <w:r>
-              <w:rPr>
-                <w:rFonts w:ascii="PMingLiU" w:hAnsi="PMingLiU" w:hint="eastAsia"/>
-              </w:rPr>
-              <w:t>4</w:t>
-            </w:r>
-          </w:p>
-        </w:tc>
-        <w:tc>
-          <w:tcPr>
-            <w:tcW w:w="3182" w:type="dxa"/>
-            <w:shd w:val="clear" w:color="auto" w:fill="auto"/>
-          </w:tcPr>
-          <w:p>
-            <w:r>
-              <w:t>系统获取用户指令，</w:t>
-            </w:r>
-            <w:r>
-              <w:rPr>
-                <w:rFonts w:hint="eastAsia"/>
-              </w:rPr>
-              <w:t>在后台更新商家</w:t>
-            </w:r>
-            <w:r>
-              <w:rPr>
-                <w:rFonts w:hint="eastAsia"/>
-              </w:rPr>
-              <w:t>名称</w:t>
-            </w:r>
-            <w:r>
-              <w:rPr>
-                <w:rFonts w:hint="eastAsia"/>
-              </w:rPr>
-              <w:t>，并提示管理员更新</w:t>
-            </w:r>
-            <w:r>
-              <w:rPr>
-                <w:rFonts w:hint="eastAsia"/>
-              </w:rPr>
-              <w:t>商家名称</w:t>
-            </w:r>
-            <w:r>
-              <w:rPr>
-                <w:rFonts w:hint="eastAsia"/>
-              </w:rPr>
-              <w:t>成功</w:t>
+              <w:t>在后台更新商家名称，并提示管理员更新商家名称成功</w:t>
             </w:r>
           </w:p>
         </w:tc>
@@ -16230,7 +15865,7 @@
             <w:pPr>
               <w:jc w:val="center"/>
               <w:rPr>
-                <w:rFonts w:ascii="PMingLiU" w:hAnsi="PMingLiU" w:hint="eastAsia"/>
+                <w:rFonts w:ascii="PMingLiU" w:hAnsi="PMingLiU"/>
               </w:rPr>
             </w:pPr>
             <w:r>
@@ -16250,77 +15885,50 @@
           <w:p>
             <w:pPr>
               <w:jc w:val="center"/>
+            </w:pPr>
+            <w:r>
               <w:rPr>
                 <w:rFonts w:hint="eastAsia"/>
               </w:rPr>
-            </w:pPr>
+              <w:t>管理员修改商家商品</w:t>
+            </w:r>
+          </w:p>
+        </w:tc>
+        <w:tc>
+          <w:tcPr>
+            <w:tcW w:w="442" w:type="dxa"/>
+            <w:shd w:val="clear" w:color="auto" w:fill="auto"/>
+            <w:vAlign w:val="center"/>
+          </w:tcPr>
+          <w:p>
+            <w:pPr>
+              <w:jc w:val="center"/>
+              <w:rPr>
+                <w:rFonts w:ascii="PMingLiU" w:hAnsi="PMingLiU"/>
+              </w:rPr>
+            </w:pPr>
+            <w:r>
+              <w:rPr>
+                <w:rFonts w:ascii="PMingLiU" w:hAnsi="PMingLiU" w:hint="eastAsia"/>
+              </w:rPr>
+              <w:t>6</w:t>
+            </w:r>
+          </w:p>
+        </w:tc>
+        <w:tc>
+          <w:tcPr>
+            <w:tcW w:w="3182" w:type="dxa"/>
+            <w:shd w:val="clear" w:color="auto" w:fill="auto"/>
+          </w:tcPr>
+          <w:p>
+            <w:r>
+              <w:t>系统获取用户指令，</w:t>
+            </w:r>
             <w:r>
               <w:rPr>
                 <w:rFonts w:hint="eastAsia"/>
               </w:rPr>
-              <w:t>管理员修改商家商品</w:t>
-            </w:r>
-          </w:p>
-        </w:tc>
-        <w:tc>
-          <w:tcPr>
-            <w:tcW w:w="442" w:type="dxa"/>
-            <w:shd w:val="clear" w:color="auto" w:fill="auto"/>
-            <w:vAlign w:val="center"/>
-          </w:tcPr>
-          <w:p>
-            <w:pPr>
-              <w:jc w:val="center"/>
-              <w:rPr>
-                <w:rFonts w:ascii="PMingLiU" w:hAnsi="PMingLiU" w:hint="eastAsia"/>
-              </w:rPr>
-            </w:pPr>
-            <w:r>
-              <w:rPr>
-                <w:rFonts w:ascii="PMingLiU" w:hAnsi="PMingLiU" w:hint="eastAsia"/>
-              </w:rPr>
-              <w:t>6</w:t>
-            </w:r>
-          </w:p>
-        </w:tc>
-        <w:tc>
-          <w:tcPr>
-            <w:tcW w:w="3182" w:type="dxa"/>
-            <w:shd w:val="clear" w:color="auto" w:fill="auto"/>
-          </w:tcPr>
-          <w:p>
-            <w:r>
-              <w:t>系统获取用户指令，</w:t>
-            </w:r>
-            <w:r>
-              <w:rPr>
-                <w:rFonts w:hint="eastAsia"/>
-              </w:rPr>
-              <w:t>在后台更新商家</w:t>
-            </w:r>
-            <w:r>
-              <w:rPr>
-                <w:rFonts w:hint="eastAsia"/>
-              </w:rPr>
-              <w:t>商品</w:t>
-            </w:r>
-            <w:r>
-              <w:rPr>
-                <w:rFonts w:hint="eastAsia"/>
-              </w:rPr>
-              <w:t>，并提示管理员更新商家</w:t>
-            </w:r>
-            <w:r>
-              <w:rPr>
-                <w:rFonts w:hint="eastAsia"/>
-              </w:rPr>
-              <w:t>商品</w:t>
-            </w:r>
-            <w:r>
-              <w:rPr>
-                <w:rFonts w:hint="eastAsia"/>
-              </w:rPr>
-              <w:t>成功</w:t>
+              <w:t>在后台更新商家商品，并提示管理员更新商家商品成功</w:t>
             </w:r>
           </w:p>
         </w:tc>
@@ -16411,7 +16019,7 @@
           <w:p>
             <w:pPr>
               <w:rPr>
-                <w:rFonts w:ascii="PMingLiU" w:hAnsi="PMingLiU" w:hint="eastAsia"/>
+                <w:rFonts w:ascii="PMingLiU" w:hAnsi="PMingLiU"/>
               </w:rPr>
             </w:pPr>
             <w:r>
@@ -16438,7 +16046,7 @@
           <w:p>
             <w:pPr>
               <w:rPr>
-                <w:rFonts w:ascii="PMingLiU" w:hAnsi="PMingLiU" w:hint="eastAsia"/>
+                <w:rFonts w:ascii="PMingLiU" w:hAnsi="PMingLiU"/>
               </w:rPr>
             </w:pPr>
             <w:r>
@@ -16465,7 +16073,7 @@
             <w:pPr>
               <w:jc w:val="center"/>
               <w:rPr>
-                <w:rFonts w:ascii="PMingLiU" w:hAnsi="PMingLiU" w:hint="eastAsia"/>
+                <w:rFonts w:ascii="PMingLiU" w:hAnsi="PMingLiU"/>
                 <w:b/>
               </w:rPr>
             </w:pPr>
@@ -16480,7 +16088,7 @@
           <w:p>
             <w:pPr>
               <w:rPr>
-                <w:rFonts w:ascii="PMingLiU" w:hAnsi="PMingLiU" w:hint="eastAsia"/>
+                <w:rFonts w:ascii="PMingLiU" w:hAnsi="PMingLiU"/>
               </w:rPr>
             </w:pPr>
             <w:r>
@@ -16507,7 +16115,7 @@
           <w:p>
             <w:pPr>
               <w:rPr>
-                <w:rFonts w:ascii="PMingLiU" w:hAnsi="PMingLiU" w:hint="eastAsia"/>
+                <w:rFonts w:ascii="PMingLiU" w:hAnsi="PMingLiU"/>
               </w:rPr>
             </w:pPr>
             <w:r>
@@ -16536,39 +16144,13 @@
           <w:rFonts w:eastAsiaTheme="minorHAnsi"/>
           <w:szCs w:val="21"/>
         </w:rPr>
-        <w:t>1</w:t>
-      </w:r>
-      <w:r>
-        <w:rPr>
-          <w:rFonts w:eastAsiaTheme="minorHAnsi"/>
-          <w:szCs w:val="21"/>
-        </w:rPr>
-        <w:t>2</w:t>
-      </w:r>
-      <w:r>
-        <w:rPr>
-          <w:rFonts w:eastAsiaTheme="minorHAnsi"/>
-          <w:szCs w:val="21"/>
-        </w:rPr>
-        <w:t xml:space="preserve"> </w:t>
+        <w:t xml:space="preserve">12 </w:t>
       </w:r>
       <w:r>
         <w:rPr>
           <w:rFonts w:hint="eastAsia"/>
         </w:rPr>
-        <w:t>管理员编辑</w:t>
-      </w:r>
-      <w:r>
-        <w:rPr>
-          <w:rFonts w:hint="eastAsia"/>
-        </w:rPr>
-        <w:t>商家</w:t>
-      </w:r>
-      <w:r>
-        <w:rPr>
-          <w:rFonts w:hint="eastAsia"/>
-        </w:rPr>
-        <w:t>信息</w:t>
+        <w:t>管理员编辑商家信息</w:t>
       </w:r>
       <w:r>
         <w:t>用例规约</w:t>
@@ -16579,22 +16161,10 @@
         <w:rPr>
           <w:rFonts w:hint="eastAsia"/>
         </w:rPr>
-        <w:t>管理员</w:t>
-      </w:r>
-      <w:r>
-        <w:rPr>
-          <w:rFonts w:hint="eastAsia"/>
-        </w:rPr>
-        <w:t>新增宠物商品</w:t>
-      </w:r>
-      <w:r>
-        <w:t>用例规约如表 3-1</w:t>
-      </w:r>
-      <w:r>
-        <w:t>3</w:t>
-      </w:r>
-      <w:r>
-        <w:t xml:space="preserve"> 所示</w:t>
+        <w:t>管理员新增宠物商品</w:t>
+      </w:r>
+      <w:r>
+        <w:t>用例规约如表 3-13 所示</w:t>
       </w:r>
     </w:p>
     <w:tbl>
@@ -16674,13 +16244,7 @@
               <w:rPr>
                 <w:rFonts w:ascii="PMingLiU" w:hAnsi="PMingLiU"/>
               </w:rPr>
-              <w:t>1</w:t>
-            </w:r>
-            <w:r>
-              <w:rPr>
-                <w:rFonts w:ascii="PMingLiU" w:hAnsi="PMingLiU"/>
-              </w:rPr>
-              <w:t>3</w:t>
+              <w:t>13</w:t>
             </w:r>
           </w:p>
         </w:tc>
@@ -16871,7 +16435,7 @@
           <w:p>
             <w:pPr>
               <w:rPr>
-                <w:rFonts w:ascii="PMingLiU" w:hAnsi="PMingLiU" w:hint="eastAsia"/>
+                <w:rFonts w:ascii="PMingLiU" w:hAnsi="PMingLiU"/>
               </w:rPr>
             </w:pPr>
             <w:r>
@@ -16947,7 +16511,7 @@
           <w:p>
             <w:pPr>
               <w:rPr>
-                <w:rFonts w:ascii="PMingLiU" w:hAnsi="PMingLiU" w:hint="eastAsia"/>
+                <w:rFonts w:ascii="PMingLiU" w:hAnsi="PMingLiU"/>
               </w:rPr>
             </w:pPr>
             <w:r>
@@ -17001,7 +16565,7 @@
           <w:p>
             <w:pPr>
               <w:rPr>
-                <w:rFonts w:ascii="PMingLiU" w:hAnsi="PMingLiU" w:hint="eastAsia"/>
+                <w:rFonts w:ascii="PMingLiU" w:hAnsi="PMingLiU"/>
               </w:rPr>
             </w:pPr>
             <w:r>
@@ -17049,7 +16613,7 @@
           <w:p>
             <w:pPr>
               <w:rPr>
-                <w:rFonts w:ascii="PMingLiU" w:hAnsi="PMingLiU" w:hint="eastAsia"/>
+                <w:rFonts w:ascii="PMingLiU" w:hAnsi="PMingLiU"/>
               </w:rPr>
             </w:pPr>
             <w:r>
@@ -17199,26 +16763,14 @@
             <w:pPr>
               <w:jc w:val="center"/>
               <w:rPr>
-                <w:rFonts w:ascii="PMingLiU" w:hAnsi="PMingLiU" w:hint="eastAsia"/>
+                <w:rFonts w:ascii="PMingLiU" w:hAnsi="PMingLiU"/>
               </w:rPr>
             </w:pPr>
             <w:r>
               <w:rPr>
                 <w:rFonts w:hint="eastAsia"/>
               </w:rPr>
-              <w:t>管理员进入宠物商品</w:t>
-            </w:r>
-            <w:r>
-              <w:rPr>
-                <w:rFonts w:hint="eastAsia"/>
-              </w:rPr>
-              <w:t>管理</w:t>
-            </w:r>
-            <w:r>
-              <w:rPr>
-                <w:rFonts w:hint="eastAsia"/>
-              </w:rPr>
-              <w:t>界面</w:t>
+              <w:t>管理员进入宠物商品管理界面</w:t>
             </w:r>
           </w:p>
         </w:tc>
@@ -17251,7 +16803,7 @@
           <w:p>
             <w:pPr>
               <w:rPr>
-                <w:rFonts w:ascii="PMingLiU" w:hAnsi="PMingLiU" w:hint="eastAsia"/>
+                <w:rFonts w:ascii="PMingLiU" w:hAnsi="PMingLiU"/>
               </w:rPr>
             </w:pPr>
             <w:r>
@@ -17306,7 +16858,7 @@
             <w:pPr>
               <w:jc w:val="center"/>
               <w:rPr>
-                <w:rFonts w:ascii="PMingLiU" w:hAnsi="PMingLiU" w:hint="eastAsia"/>
+                <w:rFonts w:ascii="PMingLiU" w:hAnsi="PMingLiU"/>
               </w:rPr>
             </w:pPr>
             <w:r>
@@ -17326,84 +16878,57 @@
           <w:p>
             <w:pPr>
               <w:jc w:val="center"/>
+            </w:pPr>
+            <w:r>
               <w:rPr>
                 <w:rFonts w:hint="eastAsia"/>
               </w:rPr>
-            </w:pPr>
+              <w:t>管理员填写宠物商品名称</w:t>
+            </w:r>
+          </w:p>
+        </w:tc>
+        <w:tc>
+          <w:tcPr>
+            <w:tcW w:w="442" w:type="dxa"/>
+            <w:shd w:val="clear" w:color="auto" w:fill="auto"/>
+            <w:vAlign w:val="center"/>
+          </w:tcPr>
+          <w:p>
+            <w:pPr>
+              <w:jc w:val="center"/>
+              <w:rPr>
+                <w:rFonts w:ascii="PMingLiU" w:hAnsi="PMingLiU"/>
+              </w:rPr>
+            </w:pPr>
+            <w:r>
+              <w:rPr>
+                <w:rFonts w:ascii="PMingLiU" w:hAnsi="PMingLiU" w:hint="eastAsia"/>
+              </w:rPr>
+              <w:t>4</w:t>
+            </w:r>
+          </w:p>
+        </w:tc>
+        <w:tc>
+          <w:tcPr>
+            <w:tcW w:w="3182" w:type="dxa"/>
+            <w:shd w:val="clear" w:color="auto" w:fill="auto"/>
+          </w:tcPr>
+          <w:p>
+            <w:r>
+              <w:t>系统获取用户指令，</w:t>
+            </w:r>
             <w:r>
               <w:rPr>
                 <w:rFonts w:hint="eastAsia"/>
               </w:rPr>
-              <w:t>管理员填写宠物商品名称</w:t>
-            </w:r>
-          </w:p>
-        </w:tc>
-        <w:tc>
-          <w:tcPr>
-            <w:tcW w:w="442" w:type="dxa"/>
-            <w:shd w:val="clear" w:color="auto" w:fill="auto"/>
-            <w:vAlign w:val="center"/>
-          </w:tcPr>
-          <w:p>
-            <w:pPr>
-              <w:jc w:val="center"/>
-              <w:rPr>
-                <w:rFonts w:ascii="PMingLiU" w:hAnsi="PMingLiU" w:hint="eastAsia"/>
-              </w:rPr>
-            </w:pPr>
-            <w:r>
-              <w:rPr>
-                <w:rFonts w:ascii="PMingLiU" w:hAnsi="PMingLiU" w:hint="eastAsia"/>
-              </w:rPr>
-              <w:t>4</w:t>
-            </w:r>
-          </w:p>
-        </w:tc>
-        <w:tc>
-          <w:tcPr>
-            <w:tcW w:w="3182" w:type="dxa"/>
-            <w:shd w:val="clear" w:color="auto" w:fill="auto"/>
-          </w:tcPr>
-          <w:p>
-            <w:r>
-              <w:t>系统获取用户指令，</w:t>
+              <w:t>在后台更新宠物商品名称，并提示管理员新</w:t>
             </w:r>
             <w:r>
               <w:rPr>
                 <w:rFonts w:hint="eastAsia"/>
               </w:rPr>
-              <w:t>在后台更新宠物商品名称，并提示管理员</w:t>
-            </w:r>
-            <w:r>
-              <w:rPr>
-                <w:rFonts w:hint="eastAsia"/>
-              </w:rPr>
-              <w:t>新</w:t>
-            </w:r>
-            <w:r>
-              <w:rPr>
-                <w:rFonts w:hint="eastAsia"/>
-              </w:rPr>
               <w:lastRenderedPageBreak/>
-              <w:t>增</w:t>
-            </w:r>
-            <w:r>
-              <w:rPr>
-                <w:rFonts w:hint="eastAsia"/>
-              </w:rPr>
-              <w:t>宠物商品</w:t>
-            </w:r>
-            <w:r>
-              <w:rPr>
-                <w:rFonts w:hint="eastAsia"/>
-              </w:rPr>
-              <w:t>名称</w:t>
-            </w:r>
-            <w:r>
-              <w:rPr>
-                <w:rFonts w:hint="eastAsia"/>
-              </w:rPr>
-              <w:t>成功</w:t>
+              <w:t>增宠物商品名称成功</w:t>
             </w:r>
           </w:p>
         </w:tc>
@@ -17439,7 +16964,7 @@
             <w:pPr>
               <w:jc w:val="center"/>
               <w:rPr>
-                <w:rFonts w:ascii="PMingLiU" w:hAnsi="PMingLiU" w:hint="eastAsia"/>
+                <w:rFonts w:ascii="PMingLiU" w:hAnsi="PMingLiU"/>
               </w:rPr>
             </w:pPr>
             <w:r>
@@ -17459,95 +16984,50 @@
           <w:p>
             <w:pPr>
               <w:jc w:val="center"/>
+            </w:pPr>
+            <w:r>
               <w:rPr>
                 <w:rFonts w:hint="eastAsia"/>
               </w:rPr>
-            </w:pPr>
+              <w:t>管理员填写宠物商品价格</w:t>
+            </w:r>
+          </w:p>
+        </w:tc>
+        <w:tc>
+          <w:tcPr>
+            <w:tcW w:w="442" w:type="dxa"/>
+            <w:shd w:val="clear" w:color="auto" w:fill="auto"/>
+            <w:vAlign w:val="center"/>
+          </w:tcPr>
+          <w:p>
+            <w:pPr>
+              <w:jc w:val="center"/>
+              <w:rPr>
+                <w:rFonts w:ascii="PMingLiU" w:hAnsi="PMingLiU"/>
+              </w:rPr>
+            </w:pPr>
+            <w:r>
+              <w:rPr>
+                <w:rFonts w:ascii="PMingLiU" w:hAnsi="PMingLiU" w:hint="eastAsia"/>
+              </w:rPr>
+              <w:t>6</w:t>
+            </w:r>
+          </w:p>
+        </w:tc>
+        <w:tc>
+          <w:tcPr>
+            <w:tcW w:w="3182" w:type="dxa"/>
+            <w:shd w:val="clear" w:color="auto" w:fill="auto"/>
+          </w:tcPr>
+          <w:p>
+            <w:r>
+              <w:t>系统获取用户指令，</w:t>
+            </w:r>
             <w:r>
               <w:rPr>
                 <w:rFonts w:hint="eastAsia"/>
               </w:rPr>
-              <w:t>管理员</w:t>
-            </w:r>
-            <w:r>
-              <w:rPr>
-                <w:rFonts w:hint="eastAsia"/>
-              </w:rPr>
-              <w:t>填写</w:t>
-            </w:r>
-            <w:r>
-              <w:rPr>
-                <w:rFonts w:hint="eastAsia"/>
-              </w:rPr>
-              <w:t>宠物商品</w:t>
-            </w:r>
-            <w:r>
-              <w:rPr>
-                <w:rFonts w:hint="eastAsia"/>
-              </w:rPr>
-              <w:t>价格</w:t>
-            </w:r>
-          </w:p>
-        </w:tc>
-        <w:tc>
-          <w:tcPr>
-            <w:tcW w:w="442" w:type="dxa"/>
-            <w:shd w:val="clear" w:color="auto" w:fill="auto"/>
-            <w:vAlign w:val="center"/>
-          </w:tcPr>
-          <w:p>
-            <w:pPr>
-              <w:jc w:val="center"/>
-              <w:rPr>
-                <w:rFonts w:ascii="PMingLiU" w:hAnsi="PMingLiU" w:hint="eastAsia"/>
-              </w:rPr>
-            </w:pPr>
-            <w:r>
-              <w:rPr>
-                <w:rFonts w:ascii="PMingLiU" w:hAnsi="PMingLiU" w:hint="eastAsia"/>
-              </w:rPr>
-              <w:t>6</w:t>
-            </w:r>
-          </w:p>
-        </w:tc>
-        <w:tc>
-          <w:tcPr>
-            <w:tcW w:w="3182" w:type="dxa"/>
-            <w:shd w:val="clear" w:color="auto" w:fill="auto"/>
-          </w:tcPr>
-          <w:p>
-            <w:r>
-              <w:t>系统获取用户指令，</w:t>
-            </w:r>
-            <w:r>
-              <w:rPr>
-                <w:rFonts w:hint="eastAsia"/>
-              </w:rPr>
-              <w:t>在后台更新宠物商品</w:t>
-            </w:r>
-            <w:r>
-              <w:rPr>
-                <w:rFonts w:hint="eastAsia"/>
-              </w:rPr>
-              <w:t>价格</w:t>
-            </w:r>
-            <w:r>
-              <w:rPr>
-                <w:rFonts w:hint="eastAsia"/>
-              </w:rPr>
-              <w:t>，并提示管理员新增宠物商品</w:t>
-            </w:r>
-            <w:r>
-              <w:rPr>
-                <w:rFonts w:hint="eastAsia"/>
-              </w:rPr>
-              <w:t>价格</w:t>
-            </w:r>
-            <w:r>
-              <w:rPr>
-                <w:rFonts w:hint="eastAsia"/>
-              </w:rPr>
-              <w:t>成功</w:t>
+              <w:t>在后台更新宠物商品价格，并提示管理员新增宠物商品价格成功</w:t>
             </w:r>
           </w:p>
         </w:tc>
@@ -17583,7 +17063,7 @@
             <w:pPr>
               <w:jc w:val="center"/>
               <w:rPr>
-                <w:rFonts w:ascii="PMingLiU" w:hAnsi="PMingLiU" w:hint="eastAsia"/>
+                <w:rFonts w:ascii="PMingLiU" w:hAnsi="PMingLiU"/>
               </w:rPr>
             </w:pPr>
             <w:r>
@@ -17603,65 +17083,50 @@
           <w:p>
             <w:pPr>
               <w:jc w:val="center"/>
+            </w:pPr>
+            <w:r>
               <w:rPr>
                 <w:rFonts w:hint="eastAsia"/>
               </w:rPr>
-            </w:pPr>
+              <w:t>管理员选择宠物商品类别</w:t>
+            </w:r>
+          </w:p>
+        </w:tc>
+        <w:tc>
+          <w:tcPr>
+            <w:tcW w:w="442" w:type="dxa"/>
+            <w:shd w:val="clear" w:color="auto" w:fill="auto"/>
+            <w:vAlign w:val="center"/>
+          </w:tcPr>
+          <w:p>
+            <w:pPr>
+              <w:jc w:val="center"/>
+              <w:rPr>
+                <w:rFonts w:ascii="PMingLiU" w:hAnsi="PMingLiU"/>
+              </w:rPr>
+            </w:pPr>
+            <w:r>
+              <w:rPr>
+                <w:rFonts w:ascii="PMingLiU" w:hAnsi="PMingLiU" w:hint="eastAsia"/>
+              </w:rPr>
+              <w:t>8</w:t>
+            </w:r>
+          </w:p>
+        </w:tc>
+        <w:tc>
+          <w:tcPr>
+            <w:tcW w:w="3182" w:type="dxa"/>
+            <w:shd w:val="clear" w:color="auto" w:fill="auto"/>
+          </w:tcPr>
+          <w:p>
+            <w:r>
+              <w:t>系统获取用户指令，</w:t>
+            </w:r>
             <w:r>
               <w:rPr>
                 <w:rFonts w:hint="eastAsia"/>
               </w:rPr>
-              <w:t>管理员选择宠物商品类别</w:t>
-            </w:r>
-          </w:p>
-        </w:tc>
-        <w:tc>
-          <w:tcPr>
-            <w:tcW w:w="442" w:type="dxa"/>
-            <w:shd w:val="clear" w:color="auto" w:fill="auto"/>
-            <w:vAlign w:val="center"/>
-          </w:tcPr>
-          <w:p>
-            <w:pPr>
-              <w:jc w:val="center"/>
-              <w:rPr>
-                <w:rFonts w:ascii="PMingLiU" w:hAnsi="PMingLiU" w:hint="eastAsia"/>
-              </w:rPr>
-            </w:pPr>
-            <w:r>
-              <w:rPr>
-                <w:rFonts w:ascii="PMingLiU" w:hAnsi="PMingLiU" w:hint="eastAsia"/>
-              </w:rPr>
-              <w:t>8</w:t>
-            </w:r>
-          </w:p>
-        </w:tc>
-        <w:tc>
-          <w:tcPr>
-            <w:tcW w:w="3182" w:type="dxa"/>
-            <w:shd w:val="clear" w:color="auto" w:fill="auto"/>
-          </w:tcPr>
-          <w:p>
-            <w:r>
-              <w:t>系统获取用户指令，</w:t>
-            </w:r>
-            <w:r>
-              <w:rPr>
-                <w:rFonts w:hint="eastAsia"/>
-              </w:rPr>
-              <w:t>在后台更新宠物商品类别，并提示管理员新增宠物商品</w:t>
-            </w:r>
-            <w:r>
-              <w:rPr>
-                <w:rFonts w:hint="eastAsia"/>
-              </w:rPr>
-              <w:t>类别</w:t>
-            </w:r>
-            <w:r>
-              <w:rPr>
-                <w:rFonts w:hint="eastAsia"/>
-              </w:rPr>
-              <w:t>成功</w:t>
+              <w:t>在后台更新宠物商品类别，并提示管理员新增宠物商品类别成功</w:t>
             </w:r>
           </w:p>
         </w:tc>
@@ -17697,7 +17162,7 @@
             <w:pPr>
               <w:jc w:val="center"/>
               <w:rPr>
-                <w:rFonts w:ascii="PMingLiU" w:hAnsi="PMingLiU" w:hint="eastAsia"/>
+                <w:rFonts w:ascii="PMingLiU" w:hAnsi="PMingLiU"/>
               </w:rPr>
             </w:pPr>
             <w:r>
@@ -17717,77 +17182,56 @@
           <w:p>
             <w:pPr>
               <w:jc w:val="center"/>
+            </w:pPr>
+            <w:r>
               <w:rPr>
                 <w:rFonts w:hint="eastAsia"/>
               </w:rPr>
-            </w:pPr>
+              <w:t>管理员填写宠物商品图片和视频</w:t>
+            </w:r>
+          </w:p>
+        </w:tc>
+        <w:tc>
+          <w:tcPr>
+            <w:tcW w:w="442" w:type="dxa"/>
+            <w:shd w:val="clear" w:color="auto" w:fill="auto"/>
+            <w:vAlign w:val="center"/>
+          </w:tcPr>
+          <w:p>
+            <w:pPr>
+              <w:jc w:val="center"/>
+              <w:rPr>
+                <w:rFonts w:ascii="PMingLiU" w:hAnsi="PMingLiU"/>
+              </w:rPr>
+            </w:pPr>
+            <w:r>
+              <w:rPr>
+                <w:rFonts w:ascii="PMingLiU" w:hAnsi="PMingLiU" w:hint="eastAsia"/>
+              </w:rPr>
+              <w:t>1</w:t>
+            </w:r>
+            <w:r>
+              <w:rPr>
+                <w:rFonts w:ascii="PMingLiU" w:hAnsi="PMingLiU"/>
+              </w:rPr>
+              <w:t>0</w:t>
+            </w:r>
+          </w:p>
+        </w:tc>
+        <w:tc>
+          <w:tcPr>
+            <w:tcW w:w="3182" w:type="dxa"/>
+            <w:shd w:val="clear" w:color="auto" w:fill="auto"/>
+          </w:tcPr>
+          <w:p>
+            <w:r>
+              <w:t>系统获取用户指令，</w:t>
+            </w:r>
             <w:r>
               <w:rPr>
                 <w:rFonts w:hint="eastAsia"/>
               </w:rPr>
-              <w:t>管理员填写宠物商品</w:t>
-            </w:r>
-            <w:r>
-              <w:rPr>
-                <w:rFonts w:hint="eastAsia"/>
-              </w:rPr>
-              <w:t>图片和视频</w:t>
-            </w:r>
-          </w:p>
-        </w:tc>
-        <w:tc>
-          <w:tcPr>
-            <w:tcW w:w="442" w:type="dxa"/>
-            <w:shd w:val="clear" w:color="auto" w:fill="auto"/>
-            <w:vAlign w:val="center"/>
-          </w:tcPr>
-          <w:p>
-            <w:pPr>
-              <w:jc w:val="center"/>
-              <w:rPr>
-                <w:rFonts w:ascii="PMingLiU" w:hAnsi="PMingLiU" w:hint="eastAsia"/>
-              </w:rPr>
-            </w:pPr>
-            <w:r>
-              <w:rPr>
-                <w:rFonts w:ascii="PMingLiU" w:hAnsi="PMingLiU" w:hint="eastAsia"/>
-              </w:rPr>
-              <w:t>1</w:t>
-            </w:r>
-            <w:r>
-              <w:rPr>
-                <w:rFonts w:ascii="PMingLiU" w:hAnsi="PMingLiU"/>
-              </w:rPr>
-              <w:t>0</w:t>
-            </w:r>
-          </w:p>
-        </w:tc>
-        <w:tc>
-          <w:tcPr>
-            <w:tcW w:w="3182" w:type="dxa"/>
-            <w:shd w:val="clear" w:color="auto" w:fill="auto"/>
-          </w:tcPr>
-          <w:p>
-            <w:r>
-              <w:t>系统获取用户指令，</w:t>
-            </w:r>
-            <w:r>
-              <w:rPr>
-                <w:rFonts w:hint="eastAsia"/>
-              </w:rPr>
-              <w:t>在后台更新宠物商品图片和视频，并提示管理员</w:t>
-            </w:r>
-            <w:r>
-              <w:rPr>
-                <w:rFonts w:hint="eastAsia"/>
-              </w:rPr>
-              <w:t>新增</w:t>
-            </w:r>
-            <w:r>
-              <w:rPr>
-                <w:rFonts w:hint="eastAsia"/>
-              </w:rPr>
-              <w:t>宠物商品图片和视频成功</w:t>
+              <w:t>在后台更新宠物商品图片和视频，并提示管理员新增宠物商品图片和视频成功</w:t>
             </w:r>
           </w:p>
         </w:tc>
@@ -17823,7 +17267,7 @@
             <w:pPr>
               <w:jc w:val="center"/>
               <w:rPr>
-                <w:rFonts w:ascii="PMingLiU" w:hAnsi="PMingLiU" w:hint="eastAsia"/>
+                <w:rFonts w:ascii="PMingLiU" w:hAnsi="PMingLiU"/>
               </w:rPr>
             </w:pPr>
             <w:r>
@@ -17849,27 +17293,68 @@
           <w:p>
             <w:pPr>
               <w:jc w:val="center"/>
+            </w:pPr>
+            <w:r>
               <w:rPr>
                 <w:rFonts w:hint="eastAsia"/>
               </w:rPr>
-            </w:pPr>
+              <w:t>管理员</w:t>
+            </w:r>
             <w:r>
               <w:rPr>
                 <w:rFonts w:hint="eastAsia"/>
               </w:rPr>
-              <w:t>管理员</w:t>
+              <w:t>选择</w:t>
             </w:r>
             <w:r>
               <w:rPr>
                 <w:rFonts w:hint="eastAsia"/>
               </w:rPr>
-              <w:t>选择</w:t>
+              <w:t>宠物商品所属商店</w:t>
+            </w:r>
+          </w:p>
+        </w:tc>
+        <w:tc>
+          <w:tcPr>
+            <w:tcW w:w="442" w:type="dxa"/>
+            <w:shd w:val="clear" w:color="auto" w:fill="auto"/>
+            <w:vAlign w:val="center"/>
+          </w:tcPr>
+          <w:p>
+            <w:pPr>
+              <w:jc w:val="center"/>
+              <w:rPr>
+                <w:rFonts w:ascii="PMingLiU" w:hAnsi="PMingLiU"/>
+              </w:rPr>
+            </w:pPr>
+            <w:r>
+              <w:rPr>
+                <w:rFonts w:ascii="PMingLiU" w:hAnsi="PMingLiU" w:hint="eastAsia"/>
+              </w:rPr>
+              <w:t>1</w:t>
+            </w:r>
+            <w:r>
+              <w:rPr>
+                <w:rFonts w:ascii="PMingLiU" w:hAnsi="PMingLiU"/>
+              </w:rPr>
+              <w:t>2</w:t>
+            </w:r>
+          </w:p>
+        </w:tc>
+        <w:tc>
+          <w:tcPr>
+            <w:tcW w:w="3182" w:type="dxa"/>
+            <w:shd w:val="clear" w:color="auto" w:fill="auto"/>
+          </w:tcPr>
+          <w:p>
+            <w:r>
+              <w:t>系统获取用户指令，</w:t>
             </w:r>
             <w:r>
               <w:rPr>
                 <w:rFonts w:hint="eastAsia"/>
               </w:rPr>
-              <w:t>宠物商品</w:t>
+              <w:t>在后台更新宠物商品</w:t>
             </w:r>
             <w:r>
               <w:rPr>
@@ -17877,67 +17362,11 @@
               </w:rPr>
               <w:t>所属商店</w:t>
             </w:r>
-          </w:p>
-        </w:tc>
-        <w:tc>
-          <w:tcPr>
-            <w:tcW w:w="442" w:type="dxa"/>
-            <w:shd w:val="clear" w:color="auto" w:fill="auto"/>
-            <w:vAlign w:val="center"/>
-          </w:tcPr>
-          <w:p>
-            <w:pPr>
-              <w:jc w:val="center"/>
-              <w:rPr>
-                <w:rFonts w:ascii="PMingLiU" w:hAnsi="PMingLiU" w:hint="eastAsia"/>
-              </w:rPr>
-            </w:pPr>
-            <w:r>
-              <w:rPr>
-                <w:rFonts w:ascii="PMingLiU" w:hAnsi="PMingLiU" w:hint="eastAsia"/>
-              </w:rPr>
-              <w:t>1</w:t>
-            </w:r>
-            <w:r>
-              <w:rPr>
-                <w:rFonts w:ascii="PMingLiU" w:hAnsi="PMingLiU"/>
-              </w:rPr>
-              <w:t>2</w:t>
-            </w:r>
-          </w:p>
-        </w:tc>
-        <w:tc>
-          <w:tcPr>
-            <w:tcW w:w="3182" w:type="dxa"/>
-            <w:shd w:val="clear" w:color="auto" w:fill="auto"/>
-          </w:tcPr>
-          <w:p>
-            <w:r>
-              <w:t>系统获取用户指令，</w:t>
-            </w:r>
             <w:r>
               <w:rPr>
                 <w:rFonts w:hint="eastAsia"/>
               </w:rPr>
-              <w:t>在后台更新宠物商品</w:t>
-            </w:r>
-            <w:r>
-              <w:rPr>
-                <w:rFonts w:hint="eastAsia"/>
-              </w:rPr>
-              <w:t>所属商店</w:t>
-            </w:r>
-            <w:r>
-              <w:rPr>
-                <w:rFonts w:hint="eastAsia"/>
-              </w:rPr>
-              <w:t>，并提示管理员新增宠物商品</w:t>
-            </w:r>
-            <w:r>
-              <w:rPr>
-                <w:rFonts w:hint="eastAsia"/>
-              </w:rPr>
-              <w:t>所属商店成功</w:t>
+              <w:t>，并提示管理员新增宠物商品所属商店成功</w:t>
             </w:r>
           </w:p>
         </w:tc>
@@ -18027,7 +17456,7 @@
           <w:p>
             <w:pPr>
               <w:rPr>
-                <w:rFonts w:ascii="PMingLiU" w:hAnsi="PMingLiU" w:hint="eastAsia"/>
+                <w:rFonts w:ascii="PMingLiU" w:hAnsi="PMingLiU"/>
               </w:rPr>
             </w:pPr>
             <w:r>
@@ -18054,38 +17483,14 @@
           <w:p>
             <w:pPr>
               <w:rPr>
-                <w:rFonts w:ascii="PMingLiU" w:hAnsi="PMingLiU" w:hint="eastAsia"/>
-              </w:rPr>
-            </w:pPr>
-            <w:r>
-              <w:rPr>
-                <w:rFonts w:ascii="PMingLiU" w:hAnsi="PMingLiU" w:hint="eastAsia"/>
-              </w:rPr>
-              <w:t>如果新填写的</w:t>
-            </w:r>
-            <w:r>
-              <w:rPr>
-                <w:rFonts w:ascii="PMingLiU" w:hAnsi="PMingLiU" w:hint="eastAsia"/>
-              </w:rPr>
-              <w:t>宠物商品</w:t>
-            </w:r>
-            <w:r>
-              <w:rPr>
-                <w:rFonts w:ascii="PMingLiU" w:hAnsi="PMingLiU" w:hint="eastAsia"/>
-              </w:rPr>
-              <w:t>名称已存在，系统提示“该</w:t>
-            </w:r>
-            <w:r>
-              <w:rPr>
-                <w:rFonts w:ascii="PMingLiU" w:hAnsi="PMingLiU" w:hint="eastAsia"/>
-              </w:rPr>
-              <w:t>宠物商品</w:t>
-            </w:r>
-            <w:r>
-              <w:rPr>
-                <w:rFonts w:ascii="PMingLiU" w:hAnsi="PMingLiU" w:hint="eastAsia"/>
-              </w:rPr>
-              <w:t>名称已存在”</w:t>
+                <w:rFonts w:ascii="PMingLiU" w:hAnsi="PMingLiU"/>
+              </w:rPr>
+            </w:pPr>
+            <w:r>
+              <w:rPr>
+                <w:rFonts w:ascii="PMingLiU" w:hAnsi="PMingLiU" w:hint="eastAsia"/>
+              </w:rPr>
+              <w:t>如果新填写的宠物商品名称已存在，系统提示“该宠物商品名称已存在”</w:t>
             </w:r>
           </w:p>
         </w:tc>
@@ -18142,26 +17547,1243 @@
     <w:p>
       <w:pPr>
         <w:jc w:val="center"/>
-        <w:rPr>
-          <w:rFonts w:hint="eastAsia"/>
-        </w:rPr>
       </w:pPr>
     </w:p>
     <w:p>
       <w:pPr>
-        <w:jc w:val="center"/>
+        <w:rPr>
+          <w:b/>
+          <w:bCs/>
+          <w:sz w:val="24"/>
+          <w:szCs w:val="24"/>
+        </w:rPr>
+      </w:pPr>
+      <w:r>
+        <w:rPr>
+          <w:rFonts w:eastAsiaTheme="minorHAnsi" w:hint="eastAsia"/>
+          <w:b/>
+          <w:bCs/>
+          <w:sz w:val="24"/>
+          <w:szCs w:val="24"/>
+        </w:rPr>
+        <w:t>3</w:t>
+      </w:r>
+      <w:r>
+        <w:rPr>
+          <w:rFonts w:eastAsiaTheme="minorHAnsi"/>
+          <w:b/>
+          <w:bCs/>
+          <w:sz w:val="24"/>
+          <w:szCs w:val="24"/>
+        </w:rPr>
+        <w:t>.</w:t>
+      </w:r>
+      <w:r>
+        <w:rPr>
+          <w:rFonts w:eastAsiaTheme="minorHAnsi"/>
+          <w:b/>
+          <w:bCs/>
+          <w:sz w:val="24"/>
+          <w:szCs w:val="24"/>
+        </w:rPr>
+        <w:t>5</w:t>
+      </w:r>
+      <w:r>
+        <w:rPr>
+          <w:rFonts w:eastAsiaTheme="minorHAnsi"/>
+          <w:b/>
+          <w:bCs/>
+          <w:sz w:val="24"/>
+          <w:szCs w:val="24"/>
+        </w:rPr>
+        <w:t xml:space="preserve"> </w:t>
+      </w:r>
+      <w:r>
+        <w:rPr>
+          <w:b/>
+          <w:bCs/>
+          <w:sz w:val="24"/>
+          <w:szCs w:val="24"/>
+        </w:rPr>
+        <w:t>系统</w:t>
+      </w:r>
+      <w:r>
         <w:rPr>
           <w:rFonts w:hint="eastAsia"/>
-        </w:rPr>
-      </w:pPr>
+          <w:b/>
+          <w:bCs/>
+          <w:sz w:val="24"/>
+          <w:szCs w:val="24"/>
+        </w:rPr>
+        <w:t>原型设计</w:t>
+      </w:r>
+    </w:p>
+    <w:p>
+      <w:r>
+        <w:rPr>
+          <w:rFonts w:hint="eastAsia"/>
+        </w:rPr>
+        <w:t>系统主要界面原型设计如下所示：</w:t>
+      </w:r>
+      <w:bookmarkStart w:id="0" w:name="_GoBack"/>
+      <w:bookmarkEnd w:id="0"/>
     </w:p>
     <w:p>
       <w:pPr>
         <w:rPr>
+          <w:rFonts w:hint="eastAsia"/>
+        </w:rPr>
+      </w:pPr>
+      <w:r>
+        <w:rPr>
+          <w:rFonts w:hint="eastAsia"/>
+        </w:rPr>
+        <w:t>登录界面原型如图3-</w:t>
+      </w:r>
+      <w:r>
+        <w:t>6</w:t>
+      </w:r>
+      <w:r>
+        <w:rPr>
+          <w:rFonts w:hint="eastAsia"/>
+        </w:rPr>
+        <w:t>所示</w:t>
+      </w:r>
+    </w:p>
+    <w:p>
+      <w:pPr>
+        <w:jc w:val="center"/>
+        <w:rPr>
+          <w:rFonts w:eastAsiaTheme="minorHAnsi"/>
+          <w:szCs w:val="21"/>
+        </w:rPr>
+      </w:pPr>
+      <w:r>
+        <w:rPr>
+          <w:noProof/>
+        </w:rPr>
+        <w:drawing>
+          <wp:inline distT="0" distB="0" distL="0" distR="0" wp14:anchorId="49CF82B0" wp14:editId="5E39C0BF">
+            <wp:extent cx="2166307" cy="4085111"/>
+            <wp:effectExtent l="0" t="0" r="5715" b="0"/>
+            <wp:docPr id="5" name="图片 5"/>
+            <wp:cNvGraphicFramePr>
+              <a:graphicFrameLocks xmlns:a="http://schemas.openxmlformats.org/drawingml/2006/main" noChangeAspect="1"/>
+            </wp:cNvGraphicFramePr>
+            <a:graphic xmlns:a="http://schemas.openxmlformats.org/drawingml/2006/main">
+              <a:graphicData uri="http://schemas.openxmlformats.org/drawingml/2006/picture">
+                <pic:pic xmlns:pic="http://schemas.openxmlformats.org/drawingml/2006/picture">
+                  <pic:nvPicPr>
+                    <pic:cNvPr id="1" name=""/>
+                    <pic:cNvPicPr/>
+                  </pic:nvPicPr>
+                  <pic:blipFill>
+                    <a:blip r:embed="rId13"/>
+                    <a:stretch>
+                      <a:fillRect/>
+                    </a:stretch>
+                  </pic:blipFill>
+                  <pic:spPr>
+                    <a:xfrm>
+                      <a:off x="0" y="0"/>
+                      <a:ext cx="2174653" cy="4100850"/>
+                    </a:xfrm>
+                    <a:prstGeom prst="rect">
+                      <a:avLst/>
+                    </a:prstGeom>
+                  </pic:spPr>
+                </pic:pic>
+              </a:graphicData>
+            </a:graphic>
+          </wp:inline>
+        </w:drawing>
+      </w:r>
+    </w:p>
+    <w:p>
+      <w:pPr>
+        <w:jc w:val="center"/>
+        <w:rPr>
+          <w:rFonts w:eastAsiaTheme="minorHAnsi"/>
+          <w:szCs w:val="21"/>
+        </w:rPr>
+      </w:pPr>
+      <w:r>
+        <w:rPr>
           <w:rFonts w:eastAsiaTheme="minorHAnsi" w:hint="eastAsia"/>
           <w:szCs w:val="21"/>
         </w:rPr>
+        <w:lastRenderedPageBreak/>
+        <w:t>图3-</w:t>
+      </w:r>
+      <w:r>
+        <w:rPr>
+          <w:rFonts w:eastAsiaTheme="minorHAnsi"/>
+          <w:szCs w:val="21"/>
+        </w:rPr>
+        <w:t xml:space="preserve">6 </w:t>
+      </w:r>
+      <w:r>
+        <w:rPr>
+          <w:rFonts w:eastAsiaTheme="minorHAnsi" w:hint="eastAsia"/>
+          <w:szCs w:val="21"/>
+        </w:rPr>
+        <w:t>登录界面原型</w:t>
+      </w:r>
+    </w:p>
+    <w:p>
+      <w:pPr>
+        <w:rPr>
+          <w:rFonts w:hint="eastAsia"/>
+        </w:rPr>
       </w:pPr>
+      <w:r>
+        <w:rPr>
+          <w:rFonts w:hint="eastAsia"/>
+        </w:rPr>
+        <w:t>注册</w:t>
+      </w:r>
+      <w:r>
+        <w:rPr>
+          <w:rFonts w:hint="eastAsia"/>
+        </w:rPr>
+        <w:t>界面</w:t>
+      </w:r>
+      <w:r>
+        <w:rPr>
+          <w:rFonts w:hint="eastAsia"/>
+        </w:rPr>
+        <w:t>原型</w:t>
+      </w:r>
+      <w:r>
+        <w:rPr>
+          <w:rFonts w:hint="eastAsia"/>
+        </w:rPr>
+        <w:t>如图3-</w:t>
+      </w:r>
+      <w:r>
+        <w:t>7</w:t>
+      </w:r>
+      <w:r>
+        <w:rPr>
+          <w:rFonts w:hint="eastAsia"/>
+        </w:rPr>
+        <w:t>所示</w:t>
+      </w:r>
+    </w:p>
+    <w:p>
+      <w:pPr>
+        <w:jc w:val="center"/>
+        <w:rPr>
+          <w:rFonts w:eastAsiaTheme="minorHAnsi"/>
+          <w:szCs w:val="21"/>
+        </w:rPr>
+      </w:pPr>
+      <w:r>
+        <w:rPr>
+          <w:noProof/>
+        </w:rPr>
+        <w:drawing>
+          <wp:inline distT="0" distB="0" distL="0" distR="0" wp14:anchorId="58DDD90E" wp14:editId="3AAB5838">
+            <wp:extent cx="2324735" cy="3705101"/>
+            <wp:effectExtent l="0" t="0" r="0" b="0"/>
+            <wp:docPr id="17" name="图片 17"/>
+            <wp:cNvGraphicFramePr>
+              <a:graphicFrameLocks xmlns:a="http://schemas.openxmlformats.org/drawingml/2006/main" noChangeAspect="1"/>
+            </wp:cNvGraphicFramePr>
+            <a:graphic xmlns:a="http://schemas.openxmlformats.org/drawingml/2006/main">
+              <a:graphicData uri="http://schemas.openxmlformats.org/drawingml/2006/picture">
+                <pic:pic xmlns:pic="http://schemas.openxmlformats.org/drawingml/2006/picture">
+                  <pic:nvPicPr>
+                    <pic:cNvPr id="1" name=""/>
+                    <pic:cNvPicPr/>
+                  </pic:nvPicPr>
+                  <pic:blipFill>
+                    <a:blip r:embed="rId14"/>
+                    <a:stretch>
+                      <a:fillRect/>
+                    </a:stretch>
+                  </pic:blipFill>
+                  <pic:spPr>
+                    <a:xfrm>
+                      <a:off x="0" y="0"/>
+                      <a:ext cx="2345951" cy="3738915"/>
+                    </a:xfrm>
+                    <a:prstGeom prst="rect">
+                      <a:avLst/>
+                    </a:prstGeom>
+                  </pic:spPr>
+                </pic:pic>
+              </a:graphicData>
+            </a:graphic>
+          </wp:inline>
+        </w:drawing>
+      </w:r>
+    </w:p>
+    <w:p>
+      <w:pPr>
+        <w:jc w:val="center"/>
+        <w:rPr>
+          <w:rFonts w:eastAsiaTheme="minorHAnsi" w:hint="eastAsia"/>
+          <w:szCs w:val="21"/>
+        </w:rPr>
+      </w:pPr>
+      <w:r>
+        <w:rPr>
+          <w:rFonts w:eastAsiaTheme="minorHAnsi" w:hint="eastAsia"/>
+          <w:szCs w:val="21"/>
+        </w:rPr>
+        <w:t>图3-</w:t>
+      </w:r>
+      <w:r>
+        <w:rPr>
+          <w:rFonts w:eastAsiaTheme="minorHAnsi"/>
+          <w:szCs w:val="21"/>
+        </w:rPr>
+        <w:t>7</w:t>
+      </w:r>
+      <w:r>
+        <w:rPr>
+          <w:rFonts w:eastAsiaTheme="minorHAnsi"/>
+          <w:szCs w:val="21"/>
+        </w:rPr>
+        <w:t xml:space="preserve"> </w:t>
+      </w:r>
+      <w:r>
+        <w:rPr>
+          <w:rFonts w:eastAsiaTheme="minorHAnsi" w:hint="eastAsia"/>
+          <w:szCs w:val="21"/>
+        </w:rPr>
+        <w:t>注册</w:t>
+      </w:r>
+      <w:r>
+        <w:rPr>
+          <w:rFonts w:eastAsiaTheme="minorHAnsi" w:hint="eastAsia"/>
+          <w:szCs w:val="21"/>
+        </w:rPr>
+        <w:t>界面原型</w:t>
+      </w:r>
+    </w:p>
+    <w:p>
+      <w:pPr>
+        <w:rPr>
+          <w:rFonts w:hint="eastAsia"/>
+        </w:rPr>
+      </w:pPr>
+      <w:r>
+        <w:rPr>
+          <w:rFonts w:hint="eastAsia"/>
+        </w:rPr>
+        <w:t>商店首页</w:t>
+      </w:r>
+      <w:r>
+        <w:rPr>
+          <w:rFonts w:hint="eastAsia"/>
+        </w:rPr>
+        <w:t>界面</w:t>
+      </w:r>
+      <w:r>
+        <w:rPr>
+          <w:rFonts w:hint="eastAsia"/>
+        </w:rPr>
+        <w:t>原型</w:t>
+      </w:r>
+      <w:r>
+        <w:rPr>
+          <w:rFonts w:hint="eastAsia"/>
+        </w:rPr>
+        <w:t>如图3-</w:t>
+      </w:r>
+      <w:r>
+        <w:t>8</w:t>
+      </w:r>
+      <w:r>
+        <w:rPr>
+          <w:rFonts w:hint="eastAsia"/>
+        </w:rPr>
+        <w:t>所示</w:t>
+      </w:r>
+    </w:p>
+    <w:p>
+      <w:pPr>
+        <w:jc w:val="center"/>
+        <w:rPr>
+          <w:rFonts w:eastAsiaTheme="minorHAnsi"/>
+          <w:szCs w:val="21"/>
+        </w:rPr>
+      </w:pPr>
+      <w:r>
+        <w:rPr>
+          <w:noProof/>
+        </w:rPr>
+        <w:drawing>
+          <wp:inline distT="0" distB="0" distL="0" distR="0" wp14:anchorId="5AC07C99" wp14:editId="0308E1B3">
+            <wp:extent cx="2452255" cy="4001055"/>
+            <wp:effectExtent l="0" t="0" r="5715" b="0"/>
+            <wp:docPr id="18" name="图片 18"/>
+            <wp:cNvGraphicFramePr>
+              <a:graphicFrameLocks xmlns:a="http://schemas.openxmlformats.org/drawingml/2006/main" noChangeAspect="1"/>
+            </wp:cNvGraphicFramePr>
+            <a:graphic xmlns:a="http://schemas.openxmlformats.org/drawingml/2006/main">
+              <a:graphicData uri="http://schemas.openxmlformats.org/drawingml/2006/picture">
+                <pic:pic xmlns:pic="http://schemas.openxmlformats.org/drawingml/2006/picture">
+                  <pic:nvPicPr>
+                    <pic:cNvPr id="1" name=""/>
+                    <pic:cNvPicPr/>
+                  </pic:nvPicPr>
+                  <pic:blipFill>
+                    <a:blip r:embed="rId15"/>
+                    <a:stretch>
+                      <a:fillRect/>
+                    </a:stretch>
+                  </pic:blipFill>
+                  <pic:spPr>
+                    <a:xfrm>
+                      <a:off x="0" y="0"/>
+                      <a:ext cx="2478667" cy="4044148"/>
+                    </a:xfrm>
+                    <a:prstGeom prst="rect">
+                      <a:avLst/>
+                    </a:prstGeom>
+                  </pic:spPr>
+                </pic:pic>
+              </a:graphicData>
+            </a:graphic>
+          </wp:inline>
+        </w:drawing>
+      </w:r>
+    </w:p>
+    <w:p>
+      <w:pPr>
+        <w:jc w:val="center"/>
+        <w:rPr>
+          <w:rFonts w:eastAsiaTheme="minorHAnsi" w:hint="eastAsia"/>
+          <w:szCs w:val="21"/>
+        </w:rPr>
+      </w:pPr>
+      <w:r>
+        <w:rPr>
+          <w:rFonts w:eastAsiaTheme="minorHAnsi" w:hint="eastAsia"/>
+          <w:szCs w:val="21"/>
+        </w:rPr>
+        <w:lastRenderedPageBreak/>
+        <w:t>图3-</w:t>
+      </w:r>
+      <w:r>
+        <w:rPr>
+          <w:rFonts w:eastAsiaTheme="minorHAnsi"/>
+          <w:szCs w:val="21"/>
+        </w:rPr>
+        <w:t>8</w:t>
+      </w:r>
+      <w:r>
+        <w:rPr>
+          <w:rFonts w:eastAsiaTheme="minorHAnsi"/>
+          <w:szCs w:val="21"/>
+        </w:rPr>
+        <w:t xml:space="preserve"> </w:t>
+      </w:r>
+      <w:r>
+        <w:rPr>
+          <w:rFonts w:eastAsiaTheme="minorHAnsi" w:hint="eastAsia"/>
+          <w:szCs w:val="21"/>
+        </w:rPr>
+        <w:t>商店首页</w:t>
+      </w:r>
+      <w:r>
+        <w:rPr>
+          <w:rFonts w:eastAsiaTheme="minorHAnsi" w:hint="eastAsia"/>
+          <w:szCs w:val="21"/>
+        </w:rPr>
+        <w:t>界面原型</w:t>
+      </w:r>
+    </w:p>
+    <w:p>
+      <w:pPr>
+        <w:rPr>
+          <w:rFonts w:hint="eastAsia"/>
+        </w:rPr>
+      </w:pPr>
+      <w:r>
+        <w:rPr>
+          <w:rFonts w:hint="eastAsia"/>
+        </w:rPr>
+        <w:t>地图</w:t>
+      </w:r>
+      <w:r>
+        <w:rPr>
+          <w:rFonts w:hint="eastAsia"/>
+        </w:rPr>
+        <w:t>界面</w:t>
+      </w:r>
+      <w:r>
+        <w:rPr>
+          <w:rFonts w:hint="eastAsia"/>
+        </w:rPr>
+        <w:t>原型</w:t>
+      </w:r>
+      <w:r>
+        <w:rPr>
+          <w:rFonts w:hint="eastAsia"/>
+        </w:rPr>
+        <w:t>如图3-</w:t>
+      </w:r>
+      <w:r>
+        <w:t>9</w:t>
+      </w:r>
+      <w:r>
+        <w:rPr>
+          <w:rFonts w:hint="eastAsia"/>
+        </w:rPr>
+        <w:t>所示</w:t>
+      </w:r>
+    </w:p>
+    <w:p>
+      <w:pPr>
+        <w:jc w:val="center"/>
+        <w:rPr>
+          <w:rFonts w:eastAsiaTheme="minorHAnsi"/>
+          <w:szCs w:val="21"/>
+        </w:rPr>
+      </w:pPr>
+      <w:r>
+        <w:rPr>
+          <w:noProof/>
+        </w:rPr>
+        <w:drawing>
+          <wp:inline distT="0" distB="0" distL="0" distR="0" wp14:anchorId="3D19EF7F" wp14:editId="3C5DCD68">
+            <wp:extent cx="2689225" cy="3734789"/>
+            <wp:effectExtent l="0" t="0" r="0" b="0"/>
+            <wp:docPr id="19" name="图片 19"/>
+            <wp:cNvGraphicFramePr>
+              <a:graphicFrameLocks xmlns:a="http://schemas.openxmlformats.org/drawingml/2006/main" noChangeAspect="1"/>
+            </wp:cNvGraphicFramePr>
+            <a:graphic xmlns:a="http://schemas.openxmlformats.org/drawingml/2006/main">
+              <a:graphicData uri="http://schemas.openxmlformats.org/drawingml/2006/picture">
+                <pic:pic xmlns:pic="http://schemas.openxmlformats.org/drawingml/2006/picture">
+                  <pic:nvPicPr>
+                    <pic:cNvPr id="1" name=""/>
+                    <pic:cNvPicPr/>
+                  </pic:nvPicPr>
+                  <pic:blipFill>
+                    <a:blip r:embed="rId16"/>
+                    <a:stretch>
+                      <a:fillRect/>
+                    </a:stretch>
+                  </pic:blipFill>
+                  <pic:spPr>
+                    <a:xfrm>
+                      <a:off x="0" y="0"/>
+                      <a:ext cx="2705696" cy="3757664"/>
+                    </a:xfrm>
+                    <a:prstGeom prst="rect">
+                      <a:avLst/>
+                    </a:prstGeom>
+                  </pic:spPr>
+                </pic:pic>
+              </a:graphicData>
+            </a:graphic>
+          </wp:inline>
+        </w:drawing>
+      </w:r>
+    </w:p>
+    <w:p>
+      <w:pPr>
+        <w:jc w:val="center"/>
+        <w:rPr>
+          <w:rFonts w:eastAsiaTheme="minorHAnsi" w:hint="eastAsia"/>
+          <w:szCs w:val="21"/>
+        </w:rPr>
+      </w:pPr>
+      <w:r>
+        <w:rPr>
+          <w:rFonts w:eastAsiaTheme="minorHAnsi" w:hint="eastAsia"/>
+          <w:szCs w:val="21"/>
+        </w:rPr>
+        <w:t>图3-</w:t>
+      </w:r>
+      <w:r>
+        <w:rPr>
+          <w:rFonts w:eastAsiaTheme="minorHAnsi"/>
+          <w:szCs w:val="21"/>
+        </w:rPr>
+        <w:t>9</w:t>
+      </w:r>
+      <w:r>
+        <w:rPr>
+          <w:rFonts w:eastAsiaTheme="minorHAnsi"/>
+          <w:szCs w:val="21"/>
+        </w:rPr>
+        <w:t xml:space="preserve"> </w:t>
+      </w:r>
+      <w:r>
+        <w:rPr>
+          <w:rFonts w:eastAsiaTheme="minorHAnsi" w:hint="eastAsia"/>
+          <w:szCs w:val="21"/>
+        </w:rPr>
+        <w:t>地图</w:t>
+      </w:r>
+      <w:r>
+        <w:rPr>
+          <w:rFonts w:eastAsiaTheme="minorHAnsi" w:hint="eastAsia"/>
+          <w:szCs w:val="21"/>
+        </w:rPr>
+        <w:t>界面原型</w:t>
+      </w:r>
+    </w:p>
+    <w:p>
+      <w:pPr>
+        <w:rPr>
+          <w:rFonts w:hint="eastAsia"/>
+        </w:rPr>
+      </w:pPr>
+      <w:r>
+        <w:rPr>
+          <w:rFonts w:hint="eastAsia"/>
+        </w:rPr>
+        <w:t>商品详情页</w:t>
+      </w:r>
+      <w:r>
+        <w:rPr>
+          <w:rFonts w:hint="eastAsia"/>
+        </w:rPr>
+        <w:t>界面</w:t>
+      </w:r>
+      <w:r>
+        <w:rPr>
+          <w:rFonts w:hint="eastAsia"/>
+        </w:rPr>
+        <w:t>原型</w:t>
+      </w:r>
+      <w:r>
+        <w:rPr>
+          <w:rFonts w:hint="eastAsia"/>
+        </w:rPr>
+        <w:t>如图3-</w:t>
+      </w:r>
+      <w:r>
+        <w:t>10</w:t>
+      </w:r>
+      <w:r>
+        <w:rPr>
+          <w:rFonts w:hint="eastAsia"/>
+        </w:rPr>
+        <w:t>所示</w:t>
+      </w:r>
+    </w:p>
+    <w:p>
+      <w:pPr>
+        <w:jc w:val="center"/>
+        <w:rPr>
+          <w:rFonts w:eastAsiaTheme="minorHAnsi"/>
+          <w:szCs w:val="21"/>
+        </w:rPr>
+      </w:pPr>
+      <w:r>
+        <w:rPr>
+          <w:noProof/>
+        </w:rPr>
+        <w:drawing>
+          <wp:inline distT="0" distB="0" distL="0" distR="0" wp14:anchorId="3BE1F36F" wp14:editId="0F62F963">
+            <wp:extent cx="2681787" cy="3984171"/>
+            <wp:effectExtent l="0" t="0" r="4445" b="0"/>
+            <wp:docPr id="20" name="图片 20"/>
+            <wp:cNvGraphicFramePr>
+              <a:graphicFrameLocks xmlns:a="http://schemas.openxmlformats.org/drawingml/2006/main" noChangeAspect="1"/>
+            </wp:cNvGraphicFramePr>
+            <a:graphic xmlns:a="http://schemas.openxmlformats.org/drawingml/2006/main">
+              <a:graphicData uri="http://schemas.openxmlformats.org/drawingml/2006/picture">
+                <pic:pic xmlns:pic="http://schemas.openxmlformats.org/drawingml/2006/picture">
+                  <pic:nvPicPr>
+                    <pic:cNvPr id="1" name=""/>
+                    <pic:cNvPicPr/>
+                  </pic:nvPicPr>
+                  <pic:blipFill>
+                    <a:blip r:embed="rId17"/>
+                    <a:stretch>
+                      <a:fillRect/>
+                    </a:stretch>
+                  </pic:blipFill>
+                  <pic:spPr>
+                    <a:xfrm>
+                      <a:off x="0" y="0"/>
+                      <a:ext cx="2711396" cy="4028159"/>
+                    </a:xfrm>
+                    <a:prstGeom prst="rect">
+                      <a:avLst/>
+                    </a:prstGeom>
+                  </pic:spPr>
+                </pic:pic>
+              </a:graphicData>
+            </a:graphic>
+          </wp:inline>
+        </w:drawing>
+      </w:r>
+    </w:p>
+    <w:p>
+      <w:pPr>
+        <w:jc w:val="center"/>
+        <w:rPr>
+          <w:rFonts w:eastAsiaTheme="minorHAnsi" w:hint="eastAsia"/>
+          <w:szCs w:val="21"/>
+        </w:rPr>
+      </w:pPr>
+      <w:r>
+        <w:rPr>
+          <w:rFonts w:eastAsiaTheme="minorHAnsi" w:hint="eastAsia"/>
+          <w:szCs w:val="21"/>
+        </w:rPr>
+        <w:lastRenderedPageBreak/>
+        <w:t>图3-</w:t>
+      </w:r>
+      <w:r>
+        <w:rPr>
+          <w:rFonts w:eastAsiaTheme="minorHAnsi"/>
+          <w:szCs w:val="21"/>
+        </w:rPr>
+        <w:t>10</w:t>
+      </w:r>
+      <w:r>
+        <w:rPr>
+          <w:rFonts w:eastAsiaTheme="minorHAnsi"/>
+          <w:szCs w:val="21"/>
+        </w:rPr>
+        <w:t xml:space="preserve"> </w:t>
+      </w:r>
+      <w:r>
+        <w:rPr>
+          <w:rFonts w:eastAsiaTheme="minorHAnsi" w:hint="eastAsia"/>
+          <w:szCs w:val="21"/>
+        </w:rPr>
+        <w:t>商品详情页</w:t>
+      </w:r>
+      <w:r>
+        <w:rPr>
+          <w:rFonts w:eastAsiaTheme="minorHAnsi" w:hint="eastAsia"/>
+          <w:szCs w:val="21"/>
+        </w:rPr>
+        <w:t>界面原型</w:t>
+      </w:r>
+    </w:p>
+    <w:p>
+      <w:pPr>
+        <w:rPr>
+          <w:rFonts w:hint="eastAsia"/>
+        </w:rPr>
+      </w:pPr>
+      <w:r>
+        <w:rPr>
+          <w:rFonts w:hint="eastAsia"/>
+        </w:rPr>
+        <w:t>购物车</w:t>
+      </w:r>
+      <w:r>
+        <w:rPr>
+          <w:rFonts w:hint="eastAsia"/>
+        </w:rPr>
+        <w:t>界面</w:t>
+      </w:r>
+      <w:r>
+        <w:rPr>
+          <w:rFonts w:hint="eastAsia"/>
+        </w:rPr>
+        <w:t>原型</w:t>
+      </w:r>
+      <w:r>
+        <w:rPr>
+          <w:rFonts w:hint="eastAsia"/>
+        </w:rPr>
+        <w:t>如图3-</w:t>
+      </w:r>
+      <w:r>
+        <w:t>11</w:t>
+      </w:r>
+      <w:r>
+        <w:rPr>
+          <w:rFonts w:hint="eastAsia"/>
+        </w:rPr>
+        <w:t>所示</w:t>
+      </w:r>
+    </w:p>
+    <w:p>
+      <w:pPr>
+        <w:jc w:val="center"/>
+        <w:rPr>
+          <w:rFonts w:eastAsiaTheme="minorHAnsi"/>
+          <w:szCs w:val="21"/>
+        </w:rPr>
+      </w:pPr>
+      <w:r>
+        <w:rPr>
+          <w:noProof/>
+        </w:rPr>
+        <w:drawing>
+          <wp:inline distT="0" distB="0" distL="0" distR="0" wp14:anchorId="5EB6557F" wp14:editId="22A15DFA">
+            <wp:extent cx="2059589" cy="3657600"/>
+            <wp:effectExtent l="0" t="0" r="0" b="0"/>
+            <wp:docPr id="21" name="图片 21"/>
+            <wp:cNvGraphicFramePr>
+              <a:graphicFrameLocks xmlns:a="http://schemas.openxmlformats.org/drawingml/2006/main" noChangeAspect="1"/>
+            </wp:cNvGraphicFramePr>
+            <a:graphic xmlns:a="http://schemas.openxmlformats.org/drawingml/2006/main">
+              <a:graphicData uri="http://schemas.openxmlformats.org/drawingml/2006/picture">
+                <pic:pic xmlns:pic="http://schemas.openxmlformats.org/drawingml/2006/picture">
+                  <pic:nvPicPr>
+                    <pic:cNvPr id="1" name=""/>
+                    <pic:cNvPicPr/>
+                  </pic:nvPicPr>
+                  <pic:blipFill>
+                    <a:blip r:embed="rId18"/>
+                    <a:stretch>
+                      <a:fillRect/>
+                    </a:stretch>
+                  </pic:blipFill>
+                  <pic:spPr>
+                    <a:xfrm>
+                      <a:off x="0" y="0"/>
+                      <a:ext cx="2076946" cy="3688425"/>
+                    </a:xfrm>
+                    <a:prstGeom prst="rect">
+                      <a:avLst/>
+                    </a:prstGeom>
+                  </pic:spPr>
+                </pic:pic>
+              </a:graphicData>
+            </a:graphic>
+          </wp:inline>
+        </w:drawing>
+      </w:r>
+    </w:p>
+    <w:p>
+      <w:pPr>
+        <w:jc w:val="center"/>
+        <w:rPr>
+          <w:rFonts w:eastAsiaTheme="minorHAnsi" w:hint="eastAsia"/>
+          <w:szCs w:val="21"/>
+        </w:rPr>
+      </w:pPr>
+      <w:r>
+        <w:rPr>
+          <w:rFonts w:eastAsiaTheme="minorHAnsi" w:hint="eastAsia"/>
+          <w:szCs w:val="21"/>
+        </w:rPr>
+        <w:t>图3-</w:t>
+      </w:r>
+      <w:r>
+        <w:rPr>
+          <w:rFonts w:eastAsiaTheme="minorHAnsi"/>
+          <w:szCs w:val="21"/>
+        </w:rPr>
+        <w:t>11</w:t>
+      </w:r>
+      <w:r>
+        <w:rPr>
+          <w:rFonts w:eastAsiaTheme="minorHAnsi"/>
+          <w:szCs w:val="21"/>
+        </w:rPr>
+        <w:t xml:space="preserve"> </w:t>
+      </w:r>
+      <w:r>
+        <w:rPr>
+          <w:rFonts w:eastAsiaTheme="minorHAnsi" w:hint="eastAsia"/>
+          <w:szCs w:val="21"/>
+        </w:rPr>
+        <w:t>购物车</w:t>
+      </w:r>
+      <w:r>
+        <w:rPr>
+          <w:rFonts w:eastAsiaTheme="minorHAnsi" w:hint="eastAsia"/>
+          <w:szCs w:val="21"/>
+        </w:rPr>
+        <w:t>界面原型</w:t>
+      </w:r>
+    </w:p>
+    <w:p>
+      <w:pPr>
+        <w:rPr>
+          <w:rFonts w:hint="eastAsia"/>
+        </w:rPr>
+      </w:pPr>
+      <w:r>
+        <w:rPr>
+          <w:rFonts w:hint="eastAsia"/>
+        </w:rPr>
+        <w:t>商品评价</w:t>
+      </w:r>
+      <w:r>
+        <w:rPr>
+          <w:rFonts w:hint="eastAsia"/>
+        </w:rPr>
+        <w:t>界面</w:t>
+      </w:r>
+      <w:r>
+        <w:rPr>
+          <w:rFonts w:hint="eastAsia"/>
+        </w:rPr>
+        <w:t>原型</w:t>
+      </w:r>
+      <w:r>
+        <w:rPr>
+          <w:rFonts w:hint="eastAsia"/>
+        </w:rPr>
+        <w:t>如图3-</w:t>
+      </w:r>
+      <w:r>
+        <w:t>12</w:t>
+      </w:r>
+      <w:r>
+        <w:rPr>
+          <w:rFonts w:hint="eastAsia"/>
+        </w:rPr>
+        <w:t>所示</w:t>
+      </w:r>
+    </w:p>
+    <w:p>
+      <w:pPr>
+        <w:jc w:val="center"/>
+        <w:rPr>
+          <w:rFonts w:eastAsiaTheme="minorHAnsi"/>
+          <w:szCs w:val="21"/>
+        </w:rPr>
+      </w:pPr>
+      <w:r>
+        <w:rPr>
+          <w:noProof/>
+        </w:rPr>
+        <w:drawing>
+          <wp:inline distT="0" distB="0" distL="0" distR="0" wp14:anchorId="41A1C063" wp14:editId="6ECBDA04">
+            <wp:extent cx="2184400" cy="4085111"/>
+            <wp:effectExtent l="0" t="0" r="6350" b="0"/>
+            <wp:docPr id="22" name="图片 22"/>
+            <wp:cNvGraphicFramePr>
+              <a:graphicFrameLocks xmlns:a="http://schemas.openxmlformats.org/drawingml/2006/main" noChangeAspect="1"/>
+            </wp:cNvGraphicFramePr>
+            <a:graphic xmlns:a="http://schemas.openxmlformats.org/drawingml/2006/main">
+              <a:graphicData uri="http://schemas.openxmlformats.org/drawingml/2006/picture">
+                <pic:pic xmlns:pic="http://schemas.openxmlformats.org/drawingml/2006/picture">
+                  <pic:nvPicPr>
+                    <pic:cNvPr id="1" name=""/>
+                    <pic:cNvPicPr/>
+                  </pic:nvPicPr>
+                  <pic:blipFill>
+                    <a:blip r:embed="rId19"/>
+                    <a:stretch>
+                      <a:fillRect/>
+                    </a:stretch>
+                  </pic:blipFill>
+                  <pic:spPr>
+                    <a:xfrm>
+                      <a:off x="0" y="0"/>
+                      <a:ext cx="2197594" cy="4109786"/>
+                    </a:xfrm>
+                    <a:prstGeom prst="rect">
+                      <a:avLst/>
+                    </a:prstGeom>
+                  </pic:spPr>
+                </pic:pic>
+              </a:graphicData>
+            </a:graphic>
+          </wp:inline>
+        </w:drawing>
+      </w:r>
+    </w:p>
+    <w:p>
+      <w:pPr>
+        <w:jc w:val="center"/>
+        <w:rPr>
+          <w:rFonts w:eastAsiaTheme="minorHAnsi" w:hint="eastAsia"/>
+          <w:szCs w:val="21"/>
+        </w:rPr>
+      </w:pPr>
+      <w:r>
+        <w:rPr>
+          <w:rFonts w:eastAsiaTheme="minorHAnsi" w:hint="eastAsia"/>
+          <w:szCs w:val="21"/>
+        </w:rPr>
+        <w:lastRenderedPageBreak/>
+        <w:t>图3-</w:t>
+      </w:r>
+      <w:r>
+        <w:rPr>
+          <w:rFonts w:eastAsiaTheme="minorHAnsi"/>
+          <w:szCs w:val="21"/>
+        </w:rPr>
+        <w:t>12</w:t>
+      </w:r>
+      <w:r>
+        <w:rPr>
+          <w:rFonts w:eastAsiaTheme="minorHAnsi"/>
+          <w:szCs w:val="21"/>
+        </w:rPr>
+        <w:t xml:space="preserve"> </w:t>
+      </w:r>
+      <w:r>
+        <w:rPr>
+          <w:rFonts w:eastAsiaTheme="minorHAnsi" w:hint="eastAsia"/>
+          <w:szCs w:val="21"/>
+        </w:rPr>
+        <w:t>商品评价</w:t>
+      </w:r>
+      <w:r>
+        <w:rPr>
+          <w:rFonts w:eastAsiaTheme="minorHAnsi" w:hint="eastAsia"/>
+          <w:szCs w:val="21"/>
+        </w:rPr>
+        <w:t>界面原型</w:t>
+      </w:r>
+    </w:p>
+    <w:p>
+      <w:pPr>
+        <w:rPr>
+          <w:rFonts w:hint="eastAsia"/>
+        </w:rPr>
+      </w:pPr>
+      <w:r>
+        <w:rPr>
+          <w:rFonts w:hint="eastAsia"/>
+        </w:rPr>
+        <w:t>个人主页</w:t>
+      </w:r>
+      <w:r>
+        <w:rPr>
+          <w:rFonts w:hint="eastAsia"/>
+        </w:rPr>
+        <w:t>界面</w:t>
+      </w:r>
+      <w:r>
+        <w:rPr>
+          <w:rFonts w:hint="eastAsia"/>
+        </w:rPr>
+        <w:t>原型</w:t>
+      </w:r>
+      <w:r>
+        <w:rPr>
+          <w:rFonts w:hint="eastAsia"/>
+        </w:rPr>
+        <w:t>如图3-</w:t>
+      </w:r>
+      <w:r>
+        <w:t>13</w:t>
+      </w:r>
+      <w:r>
+        <w:rPr>
+          <w:rFonts w:hint="eastAsia"/>
+        </w:rPr>
+        <w:t>所示</w:t>
+      </w:r>
+    </w:p>
+    <w:p>
+      <w:pPr>
+        <w:jc w:val="center"/>
+        <w:rPr>
+          <w:rFonts w:eastAsiaTheme="minorHAnsi"/>
+          <w:szCs w:val="21"/>
+        </w:rPr>
+      </w:pPr>
+      <w:r>
+        <w:rPr>
+          <w:noProof/>
+        </w:rPr>
+        <w:drawing>
+          <wp:inline distT="0" distB="0" distL="0" distR="0" wp14:anchorId="31DBDC02" wp14:editId="19BD5477">
+            <wp:extent cx="2440305" cy="3954483"/>
+            <wp:effectExtent l="0" t="0" r="0" b="8255"/>
+            <wp:docPr id="23" name="图片 23"/>
+            <wp:cNvGraphicFramePr>
+              <a:graphicFrameLocks xmlns:a="http://schemas.openxmlformats.org/drawingml/2006/main" noChangeAspect="1"/>
+            </wp:cNvGraphicFramePr>
+            <a:graphic xmlns:a="http://schemas.openxmlformats.org/drawingml/2006/main">
+              <a:graphicData uri="http://schemas.openxmlformats.org/drawingml/2006/picture">
+                <pic:pic xmlns:pic="http://schemas.openxmlformats.org/drawingml/2006/picture">
+                  <pic:nvPicPr>
+                    <pic:cNvPr id="1" name=""/>
+                    <pic:cNvPicPr/>
+                  </pic:nvPicPr>
+                  <pic:blipFill>
+                    <a:blip r:embed="rId20"/>
+                    <a:stretch>
+                      <a:fillRect/>
+                    </a:stretch>
+                  </pic:blipFill>
+                  <pic:spPr>
+                    <a:xfrm>
+                      <a:off x="0" y="0"/>
+                      <a:ext cx="2447682" cy="3966437"/>
+                    </a:xfrm>
+                    <a:prstGeom prst="rect">
+                      <a:avLst/>
+                    </a:prstGeom>
+                  </pic:spPr>
+                </pic:pic>
+              </a:graphicData>
+            </a:graphic>
+          </wp:inline>
+        </w:drawing>
+      </w:r>
+    </w:p>
+    <w:p>
+      <w:pPr>
+        <w:jc w:val="center"/>
+        <w:rPr>
+          <w:rFonts w:eastAsiaTheme="minorHAnsi" w:hint="eastAsia"/>
+          <w:szCs w:val="21"/>
+        </w:rPr>
+      </w:pPr>
+      <w:r>
+        <w:rPr>
+          <w:rFonts w:eastAsiaTheme="minorHAnsi" w:hint="eastAsia"/>
+          <w:szCs w:val="21"/>
+        </w:rPr>
+        <w:t>图3-</w:t>
+      </w:r>
+      <w:r>
+        <w:rPr>
+          <w:rFonts w:eastAsiaTheme="minorHAnsi"/>
+          <w:szCs w:val="21"/>
+        </w:rPr>
+        <w:t>13</w:t>
+      </w:r>
+      <w:r>
+        <w:rPr>
+          <w:rFonts w:eastAsiaTheme="minorHAnsi"/>
+          <w:szCs w:val="21"/>
+        </w:rPr>
+        <w:t xml:space="preserve"> </w:t>
+      </w:r>
+      <w:r>
+        <w:rPr>
+          <w:rFonts w:eastAsiaTheme="minorHAnsi" w:hint="eastAsia"/>
+          <w:szCs w:val="21"/>
+        </w:rPr>
+        <w:t>个人主页</w:t>
+      </w:r>
+      <w:r>
+        <w:rPr>
+          <w:rFonts w:eastAsiaTheme="minorHAnsi" w:hint="eastAsia"/>
+          <w:szCs w:val="21"/>
+        </w:rPr>
+        <w:t>界面原型</w:t>
+      </w:r>
+    </w:p>
+    <w:p>
+      <w:pPr>
+        <w:rPr>
+          <w:rFonts w:hint="eastAsia"/>
+        </w:rPr>
+      </w:pPr>
+      <w:r>
+        <w:rPr>
+          <w:rFonts w:hint="eastAsia"/>
+        </w:rPr>
+        <w:t>收货地址管理</w:t>
+      </w:r>
+      <w:r>
+        <w:rPr>
+          <w:rFonts w:hint="eastAsia"/>
+        </w:rPr>
+        <w:t>界面如图3-</w:t>
+      </w:r>
+      <w:r>
+        <w:t>14</w:t>
+      </w:r>
+      <w:r>
+        <w:rPr>
+          <w:rFonts w:hint="eastAsia"/>
+        </w:rPr>
+        <w:t>所示</w:t>
+      </w:r>
+    </w:p>
+    <w:p>
+      <w:pPr>
+        <w:jc w:val="center"/>
+        <w:rPr>
+          <w:rFonts w:eastAsiaTheme="minorHAnsi"/>
+          <w:szCs w:val="21"/>
+        </w:rPr>
+      </w:pPr>
+      <w:r>
+        <w:rPr>
+          <w:noProof/>
+        </w:rPr>
+        <w:drawing>
+          <wp:inline distT="0" distB="0" distL="0" distR="0" wp14:anchorId="453A21A3" wp14:editId="3A85C793">
+            <wp:extent cx="2143125" cy="3117273"/>
+            <wp:effectExtent l="0" t="0" r="0" b="6985"/>
+            <wp:docPr id="24" name="图片 24"/>
+            <wp:cNvGraphicFramePr>
+              <a:graphicFrameLocks xmlns:a="http://schemas.openxmlformats.org/drawingml/2006/main" noChangeAspect="1"/>
+            </wp:cNvGraphicFramePr>
+            <a:graphic xmlns:a="http://schemas.openxmlformats.org/drawingml/2006/main">
+              <a:graphicData uri="http://schemas.openxmlformats.org/drawingml/2006/picture">
+                <pic:pic xmlns:pic="http://schemas.openxmlformats.org/drawingml/2006/picture">
+                  <pic:nvPicPr>
+                    <pic:cNvPr id="1" name=""/>
+                    <pic:cNvPicPr/>
+                  </pic:nvPicPr>
+                  <pic:blipFill>
+                    <a:blip r:embed="rId21"/>
+                    <a:stretch>
+                      <a:fillRect/>
+                    </a:stretch>
+                  </pic:blipFill>
+                  <pic:spPr>
+                    <a:xfrm>
+                      <a:off x="0" y="0"/>
+                      <a:ext cx="2152839" cy="3131402"/>
+                    </a:xfrm>
+                    <a:prstGeom prst="rect">
+                      <a:avLst/>
+                    </a:prstGeom>
+                  </pic:spPr>
+                </pic:pic>
+              </a:graphicData>
+            </a:graphic>
+          </wp:inline>
+        </w:drawing>
+      </w:r>
+    </w:p>
+    <w:p>
+      <w:pPr>
+        <w:jc w:val="center"/>
+        <w:rPr>
+          <w:rFonts w:eastAsiaTheme="minorHAnsi" w:hint="eastAsia"/>
+          <w:szCs w:val="21"/>
+        </w:rPr>
+      </w:pPr>
+      <w:r>
+        <w:rPr>
+          <w:rFonts w:eastAsiaTheme="minorHAnsi" w:hint="eastAsia"/>
+          <w:szCs w:val="21"/>
+        </w:rPr>
+        <w:t>图3-</w:t>
+      </w:r>
+      <w:r>
+        <w:rPr>
+          <w:rFonts w:eastAsiaTheme="minorHAnsi"/>
+          <w:szCs w:val="21"/>
+        </w:rPr>
+        <w:t>14</w:t>
+      </w:r>
+      <w:r>
+        <w:rPr>
+          <w:rFonts w:eastAsiaTheme="minorHAnsi"/>
+          <w:szCs w:val="21"/>
+        </w:rPr>
+        <w:t xml:space="preserve"> </w:t>
+      </w:r>
+      <w:r>
+        <w:rPr>
+          <w:rFonts w:eastAsiaTheme="minorHAnsi" w:hint="eastAsia"/>
+          <w:szCs w:val="21"/>
+        </w:rPr>
+        <w:t>收货地址管理</w:t>
+      </w:r>
+      <w:r>
+        <w:rPr>
+          <w:rFonts w:eastAsiaTheme="minorHAnsi" w:hint="eastAsia"/>
+          <w:szCs w:val="21"/>
+        </w:rPr>
+        <w:t>界面原型</w:t>
+      </w:r>
     </w:p>
     <w:sectPr>
       <w:pgSz w:w="11906" w:h="16838"/>
